--- a/PROJECT/PM/TINF19C_PM_Team_1_0v1.docx
+++ b/PROJECT/PM/TINF19C_PM_Team_1_0v1.docx
@@ -2235,80 +2235,6 @@
               <w:rPr>
                 <w:b/>
               </w:rPr>
-              <w:t>Project objective</w:t>
-            </w:r>
-            <w:r>
-              <w:rPr>
-                <w:b/>
-              </w:rPr>
-              <w:t xml:space="preserve"> (Output):</w:t>
-            </w:r>
-          </w:p>
-        </w:tc>
-        <w:tc>
-          <w:tcPr>
-            <w:tcW w:w="7580" w:type="dxa"/>
-          </w:tcPr>
-          <w:p>
-            <w:pPr>
-              <w:spacing w:before="60" w:after="60"/>
-              <w:rPr>
-                <w:rFonts w:cs="Arial"/>
-                <w:szCs w:val="20"/>
-              </w:rPr>
-            </w:pPr>
-            <w:r>
-              <w:rPr>
-                <w:rFonts w:cs="Arial"/>
-                <w:szCs w:val="20"/>
-              </w:rPr>
-              <w:t>Development of an editor GUI, which supports the PLC programming languages FBD (Function Block Diagram) and SFC (Sequential Function Chart). The common logic blocks should be available as graphical library elements and should be able to be dragged into the editor window and connected with each other.</w:t>
-            </w:r>
-          </w:p>
-          <w:p>
-            <w:pPr>
-              <w:spacing w:before="60" w:after="60"/>
-            </w:pPr>
-            <w:r>
-              <w:rPr>
-                <w:rFonts w:cs="Arial"/>
-                <w:szCs w:val="20"/>
-              </w:rPr>
-              <w:t>It should be possible to sa</w:t>
-            </w:r>
-            <w:r>
-              <w:rPr>
-                <w:rFonts w:cs="Arial"/>
-                <w:szCs w:val="20"/>
-              </w:rPr>
-              <w:t xml:space="preserve">ve and load the PLC programs as </w:t>
-            </w:r>
-            <w:r>
-              <w:rPr>
-                <w:rFonts w:cs="Arial"/>
-                <w:szCs w:val="20"/>
-              </w:rPr>
-              <w:t>PLCopen or AML.</w:t>
-            </w:r>
-          </w:p>
-        </w:tc>
-      </w:tr>
-      <w:tr>
-        <w:tc>
-          <w:tcPr>
-            <w:tcW w:w="1630" w:type="dxa"/>
-          </w:tcPr>
-          <w:p>
-            <w:pPr>
-              <w:spacing w:before="60" w:after="60"/>
-              <w:rPr>
-                <w:b/>
-              </w:rPr>
-            </w:pPr>
-            <w:r>
-              <w:rPr>
-                <w:b/>
-              </w:rPr>
               <w:t>Sub-objectives</w:t>
             </w:r>
             <w:r>
@@ -2513,113 +2439,6 @@
             </w:pPr>
             <w:r>
               <w:t>Components (Function Blocks, Connectors, Variables)</w:t>
-            </w:r>
-          </w:p>
-        </w:tc>
-      </w:tr>
-      <w:tr>
-        <w:tc>
-          <w:tcPr>
-            <w:tcW w:w="1630" w:type="dxa"/>
-          </w:tcPr>
-          <w:p>
-            <w:pPr>
-              <w:spacing w:before="60" w:after="60"/>
-              <w:rPr>
-                <w:b/>
-              </w:rPr>
-            </w:pPr>
-            <w:r>
-              <w:rPr>
-                <w:b/>
-              </w:rPr>
-              <w:t>Non-objectives / Non-contents</w:t>
-            </w:r>
-            <w:r>
-              <w:rPr>
-                <w:b/>
-              </w:rPr>
-              <w:t>:</w:t>
-            </w:r>
-          </w:p>
-        </w:tc>
-        <w:tc>
-          <w:tcPr>
-            <w:tcW w:w="7580" w:type="dxa"/>
-          </w:tcPr>
-          <w:p>
-            <w:pPr>
-              <w:numPr>
-                <w:ilvl w:val="0"/>
-                <w:numId w:val="4"/>
-              </w:numPr>
-              <w:spacing w:before="60" w:after="60"/>
-            </w:pPr>
-            <w:r>
-              <w:t>The PLC programming languages LAD, IL and ST need not be supported</w:t>
-            </w:r>
-            <w:r>
-              <w:t xml:space="preserve"> </w:t>
-            </w:r>
-          </w:p>
-          <w:p>
-            <w:pPr>
-              <w:numPr>
-                <w:ilvl w:val="0"/>
-                <w:numId w:val="4"/>
-              </w:numPr>
-              <w:spacing w:before="60" w:after="60"/>
-            </w:pPr>
-            <w:r>
-              <w:t xml:space="preserve">The </w:t>
-            </w:r>
-            <w:r>
-              <w:t>verification of the function of an example program on a runtime system was taken from the requirements and is optional.</w:t>
-            </w:r>
-          </w:p>
-        </w:tc>
-      </w:tr>
-      <w:tr>
-        <w:tc>
-          <w:tcPr>
-            <w:tcW w:w="1630" w:type="dxa"/>
-          </w:tcPr>
-          <w:p>
-            <w:pPr>
-              <w:spacing w:before="60" w:after="60"/>
-            </w:pPr>
-            <w:r>
-              <w:rPr>
-                <w:b/>
-              </w:rPr>
-              <w:t xml:space="preserve">Project benefits </w:t>
-            </w:r>
-            <w:r>
-              <w:rPr>
-                <w:b/>
-              </w:rPr>
-              <w:t>(Outcome):</w:t>
-            </w:r>
-          </w:p>
-        </w:tc>
-        <w:tc>
-          <w:tcPr>
-            <w:tcW w:w="7580" w:type="dxa"/>
-          </w:tcPr>
-          <w:p>
-            <w:pPr>
-              <w:spacing w:before="60" w:after="60"/>
-            </w:pPr>
-            <w:r>
-              <w:t>With the PLCopen-Editor GUI graphical PLC programs can be created. The languages FBD and SFC as well as the common logic blocks are available for this purpose. The programs can be saved or loaded as PLCopen XML or AML files.</w:t>
-            </w:r>
-          </w:p>
-          <w:p>
-            <w:pPr>
-              <w:spacing w:before="60" w:after="60"/>
-            </w:pPr>
-            <w:r>
-              <w:t>The exported file can be imported and loaded in other development environments (e.g. AML editor).</w:t>
             </w:r>
           </w:p>
         </w:tc>
@@ -2653,12 +2472,14 @@
     <w:p/>
     <w:p/>
     <w:p/>
+    <w:p/>
     <w:p>
       <w:pPr>
         <w:pStyle w:val="berschrift1"/>
       </w:pPr>
       <w:bookmarkStart w:id="0" w:name="_Toc255738837"/>
       <w:r>
+        <w:lastRenderedPageBreak/>
         <w:t>Projec</w:t>
       </w:r>
       <w:r>
@@ -4201,9 +4022,9 @@
         </w:rPr>
         <w:drawing>
           <wp:inline distT="0" distB="0" distL="0" distR="0">
-            <wp:extent cx="5933016" cy="4531202"/>
-            <wp:effectExtent l="19050" t="0" r="0" b="0"/>
-            <wp:docPr id="4" name="Grafik 3" descr="Screenshot (24).png"/>
+            <wp:extent cx="5746750" cy="6090087"/>
+            <wp:effectExtent l="19050" t="0" r="6350" b="0"/>
+            <wp:docPr id="2" name="Grafik 1" descr="PSP.png"/>
             <wp:cNvGraphicFramePr>
               <a:graphicFrameLocks xmlns:a="http://schemas.openxmlformats.org/drawingml/2006/main" noChangeAspect="1"/>
             </wp:cNvGraphicFramePr>
@@ -4211,11 +4032,12 @@
               <a:graphicData uri="http://schemas.openxmlformats.org/drawingml/2006/picture">
                 <pic:pic xmlns:pic="http://schemas.openxmlformats.org/drawingml/2006/picture">
                   <pic:nvPicPr>
-                    <pic:cNvPr id="0" name="Screenshot (24).png"/>
+                    <pic:cNvPr id="0" name="PSP.png"/>
                     <pic:cNvPicPr/>
                   </pic:nvPicPr>
                   <pic:blipFill>
                     <a:blip r:embed="rId12"/>
+                    <a:srcRect l="8264" t="1682" r="3350"/>
                     <a:stretch>
                       <a:fillRect/>
                     </a:stretch>
@@ -4223,7 +4045,7 @@
                   <pic:spPr>
                     <a:xfrm>
                       <a:off x="0" y="0"/>
-                      <a:ext cx="5928659" cy="4527874"/>
+                      <a:ext cx="5746750" cy="6090087"/>
                     </a:xfrm>
                     <a:prstGeom prst="rect">
                       <a:avLst/>
@@ -4978,6 +4800,18 @@
               <w:t>Import. Export</w:t>
             </w:r>
           </w:p>
+          <w:p>
+            <w:pPr>
+              <w:numPr>
+                <w:ilvl w:val="0"/>
+                <w:numId w:val="5"/>
+              </w:numPr>
+              <w:spacing w:before="60" w:after="60"/>
+            </w:pPr>
+            <w:r>
+              <w:t>Converter</w:t>
+            </w:r>
+          </w:p>
         </w:tc>
       </w:tr>
       <w:tr>
@@ -6332,7 +6166,7 @@
               <w:spacing w:before="60" w:after="60"/>
             </w:pPr>
             <w:r>
-              <w:t>Project overview</w:t>
+              <w:t>Navigation tree</w:t>
             </w:r>
           </w:p>
         </w:tc>
@@ -6421,7 +6255,7 @@
               <w:spacing w:before="60" w:after="60"/>
             </w:pPr>
             <w:r>
-              <w:t>2.3.4</w:t>
+              <w:t>2.3.1</w:t>
             </w:r>
           </w:p>
         </w:tc>
@@ -6434,7 +6268,7 @@
               <w:spacing w:before="60" w:after="60"/>
             </w:pPr>
             <w:r>
-              <w:t>FBD</w:t>
+              <w:t>FBs</w:t>
             </w:r>
           </w:p>
         </w:tc>
@@ -6472,7 +6306,7 @@
               <w:spacing w:before="60" w:after="60"/>
             </w:pPr>
             <w:r>
-              <w:t>2.3.5</w:t>
+              <w:t>2.3.4</w:t>
             </w:r>
           </w:p>
         </w:tc>
@@ -6485,7 +6319,7 @@
               <w:spacing w:before="60" w:after="60"/>
             </w:pPr>
             <w:r>
-              <w:t>SFC</w:t>
+              <w:t>FBD</w:t>
             </w:r>
           </w:p>
         </w:tc>
@@ -6522,6 +6356,9 @@
             <w:pPr>
               <w:spacing w:before="60" w:after="60"/>
             </w:pPr>
+            <w:r>
+              <w:t>2.3.5</w:t>
+            </w:r>
           </w:p>
         </w:tc>
         <w:tc>
@@ -6533,7 +6370,7 @@
               <w:spacing w:before="60" w:after="60"/>
             </w:pPr>
             <w:r>
-              <w:t>FB</w:t>
+              <w:t>SFC</w:t>
             </w:r>
           </w:p>
         </w:tc>
@@ -6570,6 +6407,9 @@
             <w:pPr>
               <w:spacing w:before="60" w:after="60"/>
             </w:pPr>
+            <w:r>
+              <w:t>2.3.6</w:t>
+            </w:r>
           </w:p>
         </w:tc>
         <w:tc>
@@ -6581,7 +6421,7 @@
               <w:spacing w:before="60" w:after="60"/>
             </w:pPr>
             <w:r>
-              <w:t>Import</w:t>
+              <w:t>Variables Interface</w:t>
             </w:r>
           </w:p>
         </w:tc>
@@ -6594,7 +6434,7 @@
               <w:spacing w:before="60" w:after="60"/>
             </w:pPr>
             <w:r>
-              <w:t>26.03.2021</w:t>
+              <w:t>05.03.2021</w:t>
             </w:r>
           </w:p>
         </w:tc>
@@ -6618,6 +6458,9 @@
             <w:pPr>
               <w:spacing w:before="60" w:after="60"/>
             </w:pPr>
+            <w:r>
+              <w:t>2.3.7</w:t>
+            </w:r>
           </w:p>
         </w:tc>
         <w:tc>
@@ -6628,6 +6471,216 @@
             <w:pPr>
               <w:spacing w:before="60" w:after="60"/>
             </w:pPr>
+            <w:r>
+              <w:t>Console</w:t>
+            </w:r>
+          </w:p>
+        </w:tc>
+        <w:tc>
+          <w:tcPr>
+            <w:tcW w:w="1018" w:type="pct"/>
+          </w:tcPr>
+          <w:p>
+            <w:pPr>
+              <w:spacing w:before="60" w:after="60"/>
+            </w:pPr>
+            <w:r>
+              <w:t>26.03.2021</w:t>
+            </w:r>
+          </w:p>
+        </w:tc>
+        <w:tc>
+          <w:tcPr>
+            <w:tcW w:w="1250" w:type="pct"/>
+          </w:tcPr>
+          <w:p>
+            <w:pPr>
+              <w:spacing w:before="60" w:after="60"/>
+            </w:pPr>
+          </w:p>
+        </w:tc>
+      </w:tr>
+      <w:tr>
+        <w:tc>
+          <w:tcPr>
+            <w:tcW w:w="885" w:type="pct"/>
+          </w:tcPr>
+          <w:p>
+            <w:pPr>
+              <w:spacing w:before="60" w:after="60"/>
+            </w:pPr>
+            <w:r>
+              <w:t>2.3.8</w:t>
+            </w:r>
+          </w:p>
+        </w:tc>
+        <w:tc>
+          <w:tcPr>
+            <w:tcW w:w="1847" w:type="pct"/>
+          </w:tcPr>
+          <w:p>
+            <w:pPr>
+              <w:spacing w:before="60" w:after="60"/>
+            </w:pPr>
+            <w:r>
+              <w:t>Debugger</w:t>
+            </w:r>
+          </w:p>
+        </w:tc>
+        <w:tc>
+          <w:tcPr>
+            <w:tcW w:w="1018" w:type="pct"/>
+          </w:tcPr>
+          <w:p>
+            <w:pPr>
+              <w:spacing w:before="60" w:after="60"/>
+            </w:pPr>
+            <w:r>
+              <w:t>26.03.2021</w:t>
+            </w:r>
+          </w:p>
+        </w:tc>
+        <w:tc>
+          <w:tcPr>
+            <w:tcW w:w="1250" w:type="pct"/>
+          </w:tcPr>
+          <w:p>
+            <w:pPr>
+              <w:spacing w:before="60" w:after="60"/>
+            </w:pPr>
+          </w:p>
+        </w:tc>
+      </w:tr>
+      <w:tr>
+        <w:tc>
+          <w:tcPr>
+            <w:tcW w:w="885" w:type="pct"/>
+          </w:tcPr>
+          <w:p>
+            <w:pPr>
+              <w:spacing w:before="60" w:after="60"/>
+            </w:pPr>
+            <w:r>
+              <w:t>2.4</w:t>
+            </w:r>
+          </w:p>
+        </w:tc>
+        <w:tc>
+          <w:tcPr>
+            <w:tcW w:w="1847" w:type="pct"/>
+          </w:tcPr>
+          <w:p>
+            <w:pPr>
+              <w:spacing w:before="60" w:after="60"/>
+            </w:pPr>
+            <w:r>
+              <w:t>Converter</w:t>
+            </w:r>
+          </w:p>
+        </w:tc>
+        <w:tc>
+          <w:tcPr>
+            <w:tcW w:w="1018" w:type="pct"/>
+          </w:tcPr>
+          <w:p>
+            <w:pPr>
+              <w:spacing w:before="60" w:after="60"/>
+            </w:pPr>
+            <w:r>
+              <w:t>26.03.2021</w:t>
+            </w:r>
+          </w:p>
+        </w:tc>
+        <w:tc>
+          <w:tcPr>
+            <w:tcW w:w="1250" w:type="pct"/>
+          </w:tcPr>
+          <w:p>
+            <w:pPr>
+              <w:spacing w:before="60" w:after="60"/>
+            </w:pPr>
+          </w:p>
+        </w:tc>
+      </w:tr>
+      <w:tr>
+        <w:tc>
+          <w:tcPr>
+            <w:tcW w:w="885" w:type="pct"/>
+          </w:tcPr>
+          <w:p>
+            <w:pPr>
+              <w:spacing w:before="60" w:after="60"/>
+            </w:pPr>
+            <w:r>
+              <w:t>2.5.1</w:t>
+            </w:r>
+          </w:p>
+        </w:tc>
+        <w:tc>
+          <w:tcPr>
+            <w:tcW w:w="1847" w:type="pct"/>
+          </w:tcPr>
+          <w:p>
+            <w:pPr>
+              <w:spacing w:before="60" w:after="60"/>
+            </w:pPr>
+            <w:r>
+              <w:t>Loader/</w:t>
+            </w:r>
+            <w:r>
+              <w:t>Import</w:t>
+            </w:r>
+          </w:p>
+        </w:tc>
+        <w:tc>
+          <w:tcPr>
+            <w:tcW w:w="1018" w:type="pct"/>
+          </w:tcPr>
+          <w:p>
+            <w:pPr>
+              <w:spacing w:before="60" w:after="60"/>
+            </w:pPr>
+            <w:r>
+              <w:t>26.03.2021</w:t>
+            </w:r>
+          </w:p>
+        </w:tc>
+        <w:tc>
+          <w:tcPr>
+            <w:tcW w:w="1250" w:type="pct"/>
+          </w:tcPr>
+          <w:p>
+            <w:pPr>
+              <w:spacing w:before="60" w:after="60"/>
+            </w:pPr>
+          </w:p>
+        </w:tc>
+      </w:tr>
+      <w:tr>
+        <w:tc>
+          <w:tcPr>
+            <w:tcW w:w="885" w:type="pct"/>
+          </w:tcPr>
+          <w:p>
+            <w:pPr>
+              <w:spacing w:before="60" w:after="60"/>
+            </w:pPr>
+            <w:r>
+              <w:t>2.5.2</w:t>
+            </w:r>
+          </w:p>
+        </w:tc>
+        <w:tc>
+          <w:tcPr>
+            <w:tcW w:w="1847" w:type="pct"/>
+          </w:tcPr>
+          <w:p>
+            <w:pPr>
+              <w:spacing w:before="60" w:after="60"/>
+            </w:pPr>
+            <w:r>
+              <w:t>Saver/</w:t>
+            </w:r>
             <w:r>
               <w:t>Export</w:t>
             </w:r>
@@ -7124,15 +7177,11 @@
     <w:p/>
     <w:p>
       <w:r>
-        <w:rPr>
-          <w:noProof/>
-          <w:lang w:val="de-DE"/>
-        </w:rPr>
         <w:drawing>
           <wp:inline distT="0" distB="0" distL="0" distR="0">
-            <wp:extent cx="5759450" cy="2655948"/>
+            <wp:extent cx="5759450" cy="2997192"/>
             <wp:effectExtent l="19050" t="0" r="0" b="0"/>
-            <wp:docPr id="29" name="Bild 29"/>
+            <wp:docPr id="8" name="Bild 5"/>
             <wp:cNvGraphicFramePr>
               <a:graphicFrameLocks xmlns:a="http://schemas.openxmlformats.org/drawingml/2006/main" noChangeAspect="1"/>
             </wp:cNvGraphicFramePr>
@@ -7140,7 +7189,7 @@
               <a:graphicData uri="http://schemas.openxmlformats.org/drawingml/2006/picture">
                 <pic:pic xmlns:pic="http://schemas.openxmlformats.org/drawingml/2006/picture">
                   <pic:nvPicPr>
-                    <pic:cNvPr id="0" name="Picture 29"/>
+                    <pic:cNvPr id="0" name="Picture 5"/>
                     <pic:cNvPicPr>
                       <a:picLocks noChangeAspect="1" noChangeArrowheads="1"/>
                     </pic:cNvPicPr>
@@ -7155,7 +7204,7 @@
                   <pic:spPr bwMode="auto">
                     <a:xfrm>
                       <a:off x="0" y="0"/>
-                      <a:ext cx="5759450" cy="2655948"/>
+                      <a:ext cx="5759450" cy="2997192"/>
                     </a:xfrm>
                     <a:prstGeom prst="rect">
                       <a:avLst/>
@@ -7732,7 +7781,6 @@
       </w:tr>
     </w:tbl>
     <w:p/>
-    <w:p/>
     <w:p>
       <w:pPr>
         <w:pStyle w:val="berschrift1"/>
@@ -7740,15 +7788,15 @@
           <w:ilvl w:val="0"/>
           <w:numId w:val="0"/>
         </w:numPr>
-        <w:ind w:left="1080"/>
-      </w:pPr>
-      <w:r>
-        <w:br w:type="page"/>
-      </w:r>
+      </w:pPr>
     </w:p>
     <w:sectPr>
-      <w:headerReference w:type="default" r:id="rId14"/>
-      <w:footerReference w:type="default" r:id="rId15"/>
+      <w:headerReference w:type="even" r:id="rId14"/>
+      <w:headerReference w:type="default" r:id="rId15"/>
+      <w:footerReference w:type="even" r:id="rId16"/>
+      <w:footerReference w:type="default" r:id="rId17"/>
+      <w:headerReference w:type="first" r:id="rId18"/>
+      <w:footerReference w:type="first" r:id="rId19"/>
       <w:pgSz w:w="11906" w:h="16838"/>
       <w:pgMar w:top="1985" w:right="1418" w:bottom="1134" w:left="1418" w:header="709" w:footer="709" w:gutter="0"/>
       <w:cols w:space="708"/>
@@ -7783,6 +7831,16 @@
   <w:p>
     <w:pPr>
       <w:pStyle w:val="Fuzeile"/>
+    </w:pPr>
+  </w:p>
+</w:ftr>
+</file>
+
+<file path=word/footer2.xml><?xml version="1.0" encoding="utf-8"?>
+<w:ftr xmlns:ve="http://schemas.openxmlformats.org/markup-compatibility/2006" xmlns:o="urn:schemas-microsoft-com:office:office" xmlns:r="http://schemas.openxmlformats.org/officeDocument/2006/relationships" xmlns:m="http://schemas.openxmlformats.org/officeDocument/2006/math" xmlns:v="urn:schemas-microsoft-com:vml" xmlns:wp="http://schemas.openxmlformats.org/drawingml/2006/wordprocessingDrawing" xmlns:w10="urn:schemas-microsoft-com:office:word" xmlns:w="http://schemas.openxmlformats.org/wordprocessingml/2006/main" xmlns:wne="http://schemas.microsoft.com/office/word/2006/wordml">
+  <w:p>
+    <w:pPr>
+      <w:pStyle w:val="Fuzeile"/>
       <w:rPr>
         <w:sz w:val="16"/>
       </w:rPr>
@@ -7810,7 +7868,7 @@
         <w:noProof/>
         <w:sz w:val="16"/>
       </w:rPr>
-      <w:t>projekthandbuch_dhbw_20</w:t>
+      <w:t>TINF19C_PM_Team_1_0v1</w:t>
     </w:r>
     <w:r>
       <w:rPr>
@@ -7847,7 +7905,7 @@
         <w:noProof/>
         <w:sz w:val="16"/>
       </w:rPr>
-      <w:t>03.11.2020</w:t>
+      <w:t>09.11.2020</w:t>
     </w:r>
     <w:r>
       <w:rPr>
@@ -7888,7 +7946,7 @@
         <w:noProof/>
         <w:sz w:val="16"/>
       </w:rPr>
-      <w:t>7</w:t>
+      <w:t>6</w:t>
     </w:r>
     <w:r>
       <w:rPr>
@@ -7897,6 +7955,16 @@
       </w:rPr>
       <w:fldChar w:fldCharType="end"/>
     </w:r>
+  </w:p>
+</w:ftr>
+</file>
+
+<file path=word/footer3.xml><?xml version="1.0" encoding="utf-8"?>
+<w:ftr xmlns:ve="http://schemas.openxmlformats.org/markup-compatibility/2006" xmlns:o="urn:schemas-microsoft-com:office:office" xmlns:r="http://schemas.openxmlformats.org/officeDocument/2006/relationships" xmlns:m="http://schemas.openxmlformats.org/officeDocument/2006/math" xmlns:v="urn:schemas-microsoft-com:vml" xmlns:wp="http://schemas.openxmlformats.org/drawingml/2006/wordprocessingDrawing" xmlns:w10="urn:schemas-microsoft-com:office:word" xmlns:w="http://schemas.openxmlformats.org/wordprocessingml/2006/main" xmlns:wne="http://schemas.microsoft.com/office/word/2006/wordml">
+  <w:p>
+    <w:pPr>
+      <w:pStyle w:val="Fuzeile"/>
+    </w:pPr>
   </w:p>
 </w:ftr>
 </file>
@@ -7921,6 +7989,16 @@
 </file>
 
 <file path=word/header1.xml><?xml version="1.0" encoding="utf-8"?>
+<w:hdr xmlns:ve="http://schemas.openxmlformats.org/markup-compatibility/2006" xmlns:o="urn:schemas-microsoft-com:office:office" xmlns:r="http://schemas.openxmlformats.org/officeDocument/2006/relationships" xmlns:m="http://schemas.openxmlformats.org/officeDocument/2006/math" xmlns:v="urn:schemas-microsoft-com:vml" xmlns:wp="http://schemas.openxmlformats.org/drawingml/2006/wordprocessingDrawing" xmlns:w10="urn:schemas-microsoft-com:office:word" xmlns:w="http://schemas.openxmlformats.org/wordprocessingml/2006/main" xmlns:wne="http://schemas.microsoft.com/office/word/2006/wordml">
+  <w:p>
+    <w:pPr>
+      <w:pStyle w:val="Kopfzeile"/>
+    </w:pPr>
+  </w:p>
+</w:hdr>
+</file>
+
+<file path=word/header2.xml><?xml version="1.0" encoding="utf-8"?>
 <w:hdr xmlns:ve="http://schemas.openxmlformats.org/markup-compatibility/2006" xmlns:o="urn:schemas-microsoft-com:office:office" xmlns:r="http://schemas.openxmlformats.org/officeDocument/2006/relationships" xmlns:m="http://schemas.openxmlformats.org/officeDocument/2006/math" xmlns:v="urn:schemas-microsoft-com:vml" xmlns:wp="http://schemas.openxmlformats.org/drawingml/2006/wordprocessingDrawing" xmlns:w10="urn:schemas-microsoft-com:office:word" xmlns:w="http://schemas.openxmlformats.org/wordprocessingml/2006/main" xmlns:wne="http://schemas.microsoft.com/office/word/2006/wordml">
   <w:p>
     <w:pPr>
@@ -7983,6 +8061,16 @@
         </wp:inline>
       </w:drawing>
     </w:r>
+  </w:p>
+</w:hdr>
+</file>
+
+<file path=word/header3.xml><?xml version="1.0" encoding="utf-8"?>
+<w:hdr xmlns:ve="http://schemas.openxmlformats.org/markup-compatibility/2006" xmlns:o="urn:schemas-microsoft-com:office:office" xmlns:r="http://schemas.openxmlformats.org/officeDocument/2006/relationships" xmlns:m="http://schemas.openxmlformats.org/officeDocument/2006/math" xmlns:v="urn:schemas-microsoft-com:vml" xmlns:wp="http://schemas.openxmlformats.org/drawingml/2006/wordprocessingDrawing" xmlns:w10="urn:schemas-microsoft-com:office:word" xmlns:w="http://schemas.openxmlformats.org/wordprocessingml/2006/main" xmlns:wne="http://schemas.microsoft.com/office/word/2006/wordml">
+  <w:p>
+    <w:pPr>
+      <w:pStyle w:val="Kopfzeile"/>
+    </w:pPr>
   </w:p>
 </w:hdr>
 </file>
@@ -10903,21 +10991,6 @@
 </file>
 
 <file path=customXml/item1.xml><?xml version="1.0" encoding="utf-8"?>
-<?mso-contentType ?>
-<FormTemplates xmlns="http://schemas.microsoft.com/sharepoint/v3/contenttype/forms">
-  <Display>DocumentLibraryForm</Display>
-  <Edit>DocumentLibraryForm</Edit>
-  <New>DocumentLibraryForm</New>
-</FormTemplates>
-</file>
-
-<file path=customXml/item2.xml><?xml version="1.0" encoding="utf-8"?>
-<p:properties xmlns:p="http://schemas.microsoft.com/office/2006/metadata/properties" xmlns:xsi="http://www.w3.org/2001/XMLSchema-instance" xmlns:pc="http://schemas.microsoft.com/office/infopath/2007/PartnerControls">
-  <documentManagement/>
-</p:properties>
-</file>
-
-<file path=customXml/item3.xml><?xml version="1.0" encoding="utf-8"?>
 <ct:contentTypeSchema xmlns:ct="http://schemas.microsoft.com/office/2006/metadata/contentType" xmlns:ma="http://schemas.microsoft.com/office/2006/metadata/properties/metaAttributes" ct:_="" ma:_="" ma:contentTypeName="Dokument" ma:contentTypeID="0x010100F8EBA0CCDA17F24CA8FE3D79E2258866" ma:contentTypeVersion="2" ma:contentTypeDescription="Ein neues Dokument erstellen." ma:contentTypeScope="" ma:versionID="4d47f76f5df77f694f49c6b98dad4aac">
   <xsd:schema xmlns:xsd="http://www.w3.org/2001/XMLSchema" xmlns:xs="http://www.w3.org/2001/XMLSchema" xmlns:p="http://schemas.microsoft.com/office/2006/metadata/properties" xmlns:ns2="d0cd8bd5-0ac5-498a-aced-dc504efa39ad" targetNamespace="http://schemas.microsoft.com/office/2006/metadata/properties" ma:root="true" ma:fieldsID="968c43ea55966b19daae78b6695674f6" ns2:_="">
     <xsd:import namespace="d0cd8bd5-0ac5-498a-aced-dc504efa39ad"/>
@@ -11049,28 +11122,26 @@
 </ct:contentTypeSchema>
 </file>
 
+<file path=customXml/item2.xml><?xml version="1.0" encoding="utf-8"?>
+<p:properties xmlns:p="http://schemas.microsoft.com/office/2006/metadata/properties" xmlns:xsi="http://www.w3.org/2001/XMLSchema-instance" xmlns:pc="http://schemas.microsoft.com/office/infopath/2007/PartnerControls">
+  <documentManagement/>
+</p:properties>
+</file>
+
+<file path=customXml/item3.xml><?xml version="1.0" encoding="utf-8"?>
+<?mso-contentType ?>
+<FormTemplates xmlns="http://schemas.microsoft.com/sharepoint/v3/contenttype/forms">
+  <Display>DocumentLibraryForm</Display>
+  <Edit>DocumentLibraryForm</Edit>
+  <New>DocumentLibraryForm</New>
+</FormTemplates>
+</file>
+
 <file path=customXml/item4.xml><?xml version="1.0" encoding="utf-8"?>
 <b:Sources xmlns:b="http://schemas.openxmlformats.org/officeDocument/2006/bibliography" xmlns="http://schemas.openxmlformats.org/officeDocument/2006/bibliography" SelectedStyle="\APA.XSL" StyleName="APA"/>
 </file>
 
 <file path=customXml/itemProps1.xml><?xml version="1.0" encoding="utf-8"?>
-<ds:datastoreItem xmlns:ds="http://schemas.openxmlformats.org/officeDocument/2006/customXml" ds:itemID="{84B38832-31D6-4D5A-9801-7291D166BBC9}">
-  <ds:schemaRefs>
-    <ds:schemaRef ds:uri="http://schemas.microsoft.com/sharepoint/v3/contenttype/forms"/>
-  </ds:schemaRefs>
-</ds:datastoreItem>
-</file>
-
-<file path=customXml/itemProps2.xml><?xml version="1.0" encoding="utf-8"?>
-<ds:datastoreItem xmlns:ds="http://schemas.openxmlformats.org/officeDocument/2006/customXml" ds:itemID="{49983FF3-6785-46FC-9FCA-9E1A720D9A9D}">
-  <ds:schemaRefs>
-    <ds:schemaRef ds:uri="http://schemas.microsoft.com/office/2006/metadata/properties"/>
-    <ds:schemaRef ds:uri="http://schemas.microsoft.com/office/infopath/2007/PartnerControls"/>
-  </ds:schemaRefs>
-</ds:datastoreItem>
-</file>
-
-<file path=customXml/itemProps3.xml><?xml version="1.0" encoding="utf-8"?>
 <ds:datastoreItem xmlns:ds="http://schemas.openxmlformats.org/officeDocument/2006/customXml" ds:itemID="{E45A5A9A-37CF-4492-BE8F-3716430C8151}">
   <ds:schemaRefs>
     <ds:schemaRef ds:uri="http://schemas.microsoft.com/office/2006/metadata/contentType"/>
@@ -11088,6 +11159,23 @@
 </ds:datastoreItem>
 </file>
 
+<file path=customXml/itemProps2.xml><?xml version="1.0" encoding="utf-8"?>
+<ds:datastoreItem xmlns:ds="http://schemas.openxmlformats.org/officeDocument/2006/customXml" ds:itemID="{49983FF3-6785-46FC-9FCA-9E1A720D9A9D}">
+  <ds:schemaRefs>
+    <ds:schemaRef ds:uri="http://schemas.microsoft.com/office/2006/metadata/properties"/>
+    <ds:schemaRef ds:uri="http://schemas.microsoft.com/office/infopath/2007/PartnerControls"/>
+  </ds:schemaRefs>
+</ds:datastoreItem>
+</file>
+
+<file path=customXml/itemProps3.xml><?xml version="1.0" encoding="utf-8"?>
+<ds:datastoreItem xmlns:ds="http://schemas.openxmlformats.org/officeDocument/2006/customXml" ds:itemID="{84B38832-31D6-4D5A-9801-7291D166BBC9}">
+  <ds:schemaRefs>
+    <ds:schemaRef ds:uri="http://schemas.microsoft.com/sharepoint/v3/contenttype/forms"/>
+  </ds:schemaRefs>
+</ds:datastoreItem>
+</file>
+
 <file path=customXml/itemProps4.xml><?xml version="1.0" encoding="utf-8"?>
 <ds:datastoreItem xmlns:ds="http://schemas.openxmlformats.org/officeDocument/2006/customXml" ds:itemID="{C6E1058D-D24D-430A-8355-3AAA81089CA0}">
   <ds:schemaRefs>

--- a/PROJECT/PM/TINF19C_PM_Team_1_0v1.docx
+++ b/PROJECT/PM/TINF19C_PM_Team_1_0v1.docx
@@ -572,10 +572,10 @@
       <w:pPr>
         <w:pStyle w:val="Verzeichnis1"/>
         <w:rPr>
-          <w:rFonts w:ascii="Times New Roman" w:eastAsia="MS Mincho" w:hAnsi="Times New Roman"/>
-          <w:sz w:val="24"/>
-          <w:szCs w:val="24"/>
-          <w:lang w:eastAsia="ja-JP"/>
+          <w:rFonts w:asciiTheme="minorHAnsi" w:eastAsiaTheme="minorEastAsia" w:hAnsiTheme="minorHAnsi" w:cstheme="minorBidi"/>
+          <w:sz w:val="22"/>
+          <w:szCs w:val="22"/>
+          <w:lang w:val="de-DE"/>
         </w:rPr>
       </w:pPr>
       <w:r>
@@ -590,19 +590,19 @@
       <w:r>
         <w:fldChar w:fldCharType="separate"/>
       </w:r>
-      <w:hyperlink w:anchor="_Toc255738833" w:history="1">
+      <w:hyperlink w:anchor="_Toc55839442" w:history="1">
         <w:r>
           <w:rPr>
             <w:rStyle w:val="Hyperlink"/>
           </w:rPr>
-          <w:t>1</w:t>
+          <w:t>1.</w:t>
         </w:r>
         <w:r>
           <w:rPr>
-            <w:rFonts w:ascii="Times New Roman" w:eastAsia="MS Mincho" w:hAnsi="Times New Roman"/>
-            <w:sz w:val="24"/>
-            <w:szCs w:val="24"/>
-            <w:lang w:eastAsia="ja-JP"/>
+            <w:rFonts w:asciiTheme="minorHAnsi" w:eastAsiaTheme="minorEastAsia" w:hAnsiTheme="minorHAnsi" w:cstheme="minorBidi"/>
+            <w:sz w:val="22"/>
+            <w:szCs w:val="22"/>
+            <w:lang w:val="de-DE"/>
           </w:rPr>
           <w:tab/>
         </w:r>
@@ -622,7 +622,36 @@
           <w:rPr>
             <w:webHidden/>
           </w:rPr>
+          <w:fldChar w:fldCharType="begin"/>
+        </w:r>
+        <w:r>
+          <w:rPr>
+            <w:webHidden/>
+          </w:rPr>
+          <w:instrText xml:space="preserve"> PAGEREF _Toc55839442 \h </w:instrText>
+        </w:r>
+        <w:r>
+          <w:rPr>
+            <w:webHidden/>
+          </w:rPr>
+        </w:r>
+        <w:r>
+          <w:rPr>
+            <w:webHidden/>
+          </w:rPr>
+          <w:fldChar w:fldCharType="separate"/>
+        </w:r>
+        <w:r>
+          <w:rPr>
+            <w:webHidden/>
+          </w:rPr>
           <w:t>3</w:t>
+        </w:r>
+        <w:r>
+          <w:rPr>
+            <w:webHidden/>
+          </w:rPr>
+          <w:fldChar w:fldCharType="end"/>
         </w:r>
       </w:hyperlink>
     </w:p>
@@ -630,25 +659,25 @@
       <w:pPr>
         <w:pStyle w:val="Verzeichnis1"/>
         <w:rPr>
-          <w:rFonts w:ascii="Times New Roman" w:eastAsia="MS Mincho" w:hAnsi="Times New Roman"/>
-          <w:sz w:val="24"/>
-          <w:szCs w:val="24"/>
-          <w:lang w:eastAsia="ja-JP"/>
+          <w:rFonts w:asciiTheme="minorHAnsi" w:eastAsiaTheme="minorEastAsia" w:hAnsiTheme="minorHAnsi" w:cstheme="minorBidi"/>
+          <w:sz w:val="22"/>
+          <w:szCs w:val="22"/>
+          <w:lang w:val="de-DE"/>
         </w:rPr>
       </w:pPr>
-      <w:hyperlink w:anchor="_Toc255738834" w:history="1">
+      <w:hyperlink w:anchor="_Toc55839443" w:history="1">
         <w:r>
           <w:rPr>
             <w:rStyle w:val="Hyperlink"/>
           </w:rPr>
-          <w:t>2</w:t>
+          <w:t>2.</w:t>
         </w:r>
         <w:r>
           <w:rPr>
-            <w:rFonts w:ascii="Times New Roman" w:eastAsia="MS Mincho" w:hAnsi="Times New Roman"/>
-            <w:sz w:val="24"/>
-            <w:szCs w:val="24"/>
-            <w:lang w:eastAsia="ja-JP"/>
+            <w:rFonts w:asciiTheme="minorHAnsi" w:eastAsiaTheme="minorEastAsia" w:hAnsiTheme="minorHAnsi" w:cstheme="minorBidi"/>
+            <w:sz w:val="22"/>
+            <w:szCs w:val="22"/>
+            <w:lang w:val="de-DE"/>
           </w:rPr>
           <w:tab/>
         </w:r>
@@ -668,7 +697,36 @@
           <w:rPr>
             <w:webHidden/>
           </w:rPr>
+          <w:fldChar w:fldCharType="begin"/>
+        </w:r>
+        <w:r>
+          <w:rPr>
+            <w:webHidden/>
+          </w:rPr>
+          <w:instrText xml:space="preserve"> PAGEREF _Toc55839443 \h </w:instrText>
+        </w:r>
+        <w:r>
+          <w:rPr>
+            <w:webHidden/>
+          </w:rPr>
+        </w:r>
+        <w:r>
+          <w:rPr>
+            <w:webHidden/>
+          </w:rPr>
+          <w:fldChar w:fldCharType="separate"/>
+        </w:r>
+        <w:r>
+          <w:rPr>
+            <w:webHidden/>
+          </w:rPr>
           <w:t>4</w:t>
+        </w:r>
+        <w:r>
+          <w:rPr>
+            <w:webHidden/>
+          </w:rPr>
+          <w:fldChar w:fldCharType="end"/>
         </w:r>
       </w:hyperlink>
     </w:p>
@@ -676,41 +734,33 @@
       <w:pPr>
         <w:pStyle w:val="Verzeichnis1"/>
         <w:rPr>
-          <w:rFonts w:ascii="Times New Roman" w:eastAsia="MS Mincho" w:hAnsi="Times New Roman"/>
-          <w:sz w:val="24"/>
-          <w:szCs w:val="24"/>
-          <w:lang w:eastAsia="ja-JP"/>
+          <w:rFonts w:asciiTheme="minorHAnsi" w:eastAsiaTheme="minorEastAsia" w:hAnsiTheme="minorHAnsi" w:cstheme="minorBidi"/>
+          <w:sz w:val="22"/>
+          <w:szCs w:val="22"/>
+          <w:lang w:val="de-DE"/>
         </w:rPr>
       </w:pPr>
-      <w:hyperlink w:anchor="_Toc255738835" w:history="1">
+      <w:hyperlink w:anchor="_Toc55839444" w:history="1">
         <w:r>
           <w:rPr>
             <w:rStyle w:val="Hyperlink"/>
           </w:rPr>
-          <w:t>3</w:t>
+          <w:t>3.</w:t>
         </w:r>
         <w:r>
           <w:rPr>
-            <w:rFonts w:ascii="Times New Roman" w:eastAsia="MS Mincho" w:hAnsi="Times New Roman"/>
-            <w:sz w:val="24"/>
-            <w:szCs w:val="24"/>
-            <w:lang w:eastAsia="ja-JP"/>
+            <w:rFonts w:asciiTheme="minorHAnsi" w:eastAsiaTheme="minorEastAsia" w:hAnsiTheme="minorHAnsi" w:cstheme="minorBidi"/>
+            <w:sz w:val="22"/>
+            <w:szCs w:val="22"/>
+            <w:lang w:val="de-DE"/>
           </w:rPr>
           <w:tab/>
         </w:r>
         <w:r>
           <w:rPr>
             <w:rStyle w:val="Hyperlink"/>
-            <w:color w:val="auto"/>
           </w:rPr>
-          <w:t>Project Objectives P</w:t>
-        </w:r>
-        <w:r>
-          <w:rPr>
-            <w:rStyle w:val="Hyperlink"/>
-            <w:color w:val="auto"/>
-          </w:rPr>
-          <w:t>lan</w:t>
+          <w:t>Project Objectives Plan</w:t>
         </w:r>
         <w:r>
           <w:rPr>
@@ -722,7 +772,36 @@
           <w:rPr>
             <w:webHidden/>
           </w:rPr>
+          <w:fldChar w:fldCharType="begin"/>
+        </w:r>
+        <w:r>
+          <w:rPr>
+            <w:webHidden/>
+          </w:rPr>
+          <w:instrText xml:space="preserve"> PAGEREF _Toc55839444 \h </w:instrText>
+        </w:r>
+        <w:r>
+          <w:rPr>
+            <w:webHidden/>
+          </w:rPr>
+        </w:r>
+        <w:r>
+          <w:rPr>
+            <w:webHidden/>
+          </w:rPr>
+          <w:fldChar w:fldCharType="separate"/>
+        </w:r>
+        <w:r>
+          <w:rPr>
+            <w:webHidden/>
+          </w:rPr>
           <w:t>5</w:t>
+        </w:r>
+        <w:r>
+          <w:rPr>
+            <w:webHidden/>
+          </w:rPr>
+          <w:fldChar w:fldCharType="end"/>
         </w:r>
       </w:hyperlink>
     </w:p>
@@ -730,25 +809,25 @@
       <w:pPr>
         <w:pStyle w:val="Verzeichnis1"/>
         <w:rPr>
-          <w:rFonts w:ascii="Times New Roman" w:eastAsia="MS Mincho" w:hAnsi="Times New Roman"/>
-          <w:sz w:val="24"/>
-          <w:szCs w:val="24"/>
-          <w:lang w:eastAsia="ja-JP"/>
+          <w:rFonts w:asciiTheme="minorHAnsi" w:eastAsiaTheme="minorEastAsia" w:hAnsiTheme="minorHAnsi" w:cstheme="minorBidi"/>
+          <w:sz w:val="22"/>
+          <w:szCs w:val="22"/>
+          <w:lang w:val="de-DE"/>
         </w:rPr>
       </w:pPr>
-      <w:hyperlink w:anchor="_Toc255738837" w:history="1">
+      <w:hyperlink w:anchor="_Toc55839445" w:history="1">
         <w:r>
           <w:rPr>
             <w:rStyle w:val="Hyperlink"/>
           </w:rPr>
-          <w:t>4</w:t>
+          <w:t>4.</w:t>
         </w:r>
         <w:r>
           <w:rPr>
-            <w:rFonts w:ascii="Times New Roman" w:eastAsia="MS Mincho" w:hAnsi="Times New Roman"/>
-            <w:sz w:val="24"/>
-            <w:szCs w:val="24"/>
-            <w:lang w:eastAsia="ja-JP"/>
+            <w:rFonts w:asciiTheme="minorHAnsi" w:eastAsiaTheme="minorEastAsia" w:hAnsiTheme="minorHAnsi" w:cstheme="minorBidi"/>
+            <w:sz w:val="22"/>
+            <w:szCs w:val="22"/>
+            <w:lang w:val="de-DE"/>
           </w:rPr>
           <w:tab/>
         </w:r>
@@ -756,25 +835,7 @@
           <w:rPr>
             <w:rStyle w:val="Hyperlink"/>
           </w:rPr>
-          <w:t>Projec</w:t>
-        </w:r>
-        <w:r>
-          <w:rPr>
-            <w:rStyle w:val="Hyperlink"/>
-          </w:rPr>
-          <w:t>t</w:t>
-        </w:r>
-        <w:r>
-          <w:rPr>
-            <w:rStyle w:val="Hyperlink"/>
-          </w:rPr>
-          <w:t xml:space="preserve"> c</w:t>
-        </w:r>
-        <w:r>
-          <w:rPr>
-            <w:rStyle w:val="Hyperlink"/>
-          </w:rPr>
-          <w:t>ontext</w:t>
+          <w:t>Project context</w:t>
         </w:r>
         <w:r>
           <w:rPr>
@@ -786,7 +847,36 @@
           <w:rPr>
             <w:webHidden/>
           </w:rPr>
+          <w:fldChar w:fldCharType="begin"/>
+        </w:r>
+        <w:r>
+          <w:rPr>
+            <w:webHidden/>
+          </w:rPr>
+          <w:instrText xml:space="preserve"> PAGEREF _Toc55839445 \h </w:instrText>
+        </w:r>
+        <w:r>
+          <w:rPr>
+            <w:webHidden/>
+          </w:rPr>
+        </w:r>
+        <w:r>
+          <w:rPr>
+            <w:webHidden/>
+          </w:rPr>
+          <w:fldChar w:fldCharType="separate"/>
+        </w:r>
+        <w:r>
+          <w:rPr>
+            <w:webHidden/>
+          </w:rPr>
           <w:t>6</w:t>
+        </w:r>
+        <w:r>
+          <w:rPr>
+            <w:webHidden/>
+          </w:rPr>
+          <w:fldChar w:fldCharType="end"/>
         </w:r>
       </w:hyperlink>
     </w:p>
@@ -794,25 +884,25 @@
       <w:pPr>
         <w:pStyle w:val="Verzeichnis1"/>
         <w:rPr>
-          <w:rFonts w:ascii="Times New Roman" w:eastAsia="MS Mincho" w:hAnsi="Times New Roman"/>
-          <w:sz w:val="24"/>
-          <w:szCs w:val="24"/>
-          <w:lang w:eastAsia="ja-JP"/>
+          <w:rFonts w:asciiTheme="minorHAnsi" w:eastAsiaTheme="minorEastAsia" w:hAnsiTheme="minorHAnsi" w:cstheme="minorBidi"/>
+          <w:sz w:val="22"/>
+          <w:szCs w:val="22"/>
+          <w:lang w:val="de-DE"/>
         </w:rPr>
       </w:pPr>
-      <w:hyperlink w:anchor="_Toc255738838" w:history="1">
+      <w:hyperlink w:anchor="_Toc55839446" w:history="1">
         <w:r>
           <w:rPr>
             <w:rStyle w:val="Hyperlink"/>
           </w:rPr>
-          <w:t>5</w:t>
+          <w:t>5.</w:t>
         </w:r>
         <w:r>
           <w:rPr>
-            <w:rFonts w:ascii="Times New Roman" w:eastAsia="MS Mincho" w:hAnsi="Times New Roman"/>
-            <w:sz w:val="24"/>
-            <w:szCs w:val="24"/>
-            <w:lang w:eastAsia="ja-JP"/>
+            <w:rFonts w:asciiTheme="minorHAnsi" w:eastAsiaTheme="minorEastAsia" w:hAnsiTheme="minorHAnsi" w:cstheme="minorBidi"/>
+            <w:sz w:val="22"/>
+            <w:szCs w:val="22"/>
+            <w:lang w:val="de-DE"/>
           </w:rPr>
           <w:tab/>
         </w:r>
@@ -820,37 +910,7 @@
           <w:rPr>
             <w:rStyle w:val="Hyperlink"/>
           </w:rPr>
-          <w:t>Projec</w:t>
-        </w:r>
-        <w:r>
-          <w:rPr>
-            <w:rStyle w:val="Hyperlink"/>
-          </w:rPr>
-          <w:t>t</w:t>
-        </w:r>
-        <w:r>
-          <w:rPr>
-            <w:rStyle w:val="Hyperlink"/>
-          </w:rPr>
-          <w:t xml:space="preserve"> </w:t>
-        </w:r>
-        <w:r>
-          <w:rPr>
-            <w:rStyle w:val="Hyperlink"/>
-          </w:rPr>
-          <w:t>organi</w:t>
-        </w:r>
-        <w:r>
-          <w:rPr>
-            <w:rStyle w:val="Hyperlink"/>
-          </w:rPr>
-          <w:t>z</w:t>
-        </w:r>
-        <w:r>
-          <w:rPr>
-            <w:rStyle w:val="Hyperlink"/>
-          </w:rPr>
-          <w:t>ation</w:t>
+          <w:t>Project organization</w:t>
         </w:r>
         <w:r>
           <w:rPr>
@@ -862,7 +922,36 @@
           <w:rPr>
             <w:webHidden/>
           </w:rPr>
+          <w:fldChar w:fldCharType="begin"/>
+        </w:r>
+        <w:r>
+          <w:rPr>
+            <w:webHidden/>
+          </w:rPr>
+          <w:instrText xml:space="preserve"> PAGEREF _Toc55839446 \h </w:instrText>
+        </w:r>
+        <w:r>
+          <w:rPr>
+            <w:webHidden/>
+          </w:rPr>
+        </w:r>
+        <w:r>
+          <w:rPr>
+            <w:webHidden/>
+          </w:rPr>
+          <w:fldChar w:fldCharType="separate"/>
+        </w:r>
+        <w:r>
+          <w:rPr>
+            <w:webHidden/>
+          </w:rPr>
           <w:t>7</w:t>
+        </w:r>
+        <w:r>
+          <w:rPr>
+            <w:webHidden/>
+          </w:rPr>
+          <w:fldChar w:fldCharType="end"/>
         </w:r>
       </w:hyperlink>
     </w:p>
@@ -870,25 +959,25 @@
       <w:pPr>
         <w:pStyle w:val="Verzeichnis1"/>
         <w:rPr>
-          <w:rFonts w:ascii="Times New Roman" w:eastAsia="MS Mincho" w:hAnsi="Times New Roman"/>
-          <w:sz w:val="24"/>
-          <w:szCs w:val="24"/>
-          <w:lang w:eastAsia="ja-JP"/>
+          <w:rFonts w:asciiTheme="minorHAnsi" w:eastAsiaTheme="minorEastAsia" w:hAnsiTheme="minorHAnsi" w:cstheme="minorBidi"/>
+          <w:sz w:val="22"/>
+          <w:szCs w:val="22"/>
+          <w:lang w:val="de-DE"/>
         </w:rPr>
       </w:pPr>
-      <w:hyperlink w:anchor="_Toc255738840" w:history="1">
+      <w:hyperlink w:anchor="_Toc55839447" w:history="1">
         <w:r>
           <w:rPr>
             <w:rStyle w:val="Hyperlink"/>
           </w:rPr>
-          <w:t>6</w:t>
+          <w:t>6.</w:t>
         </w:r>
         <w:r>
           <w:rPr>
-            <w:rFonts w:ascii="Times New Roman" w:eastAsia="MS Mincho" w:hAnsi="Times New Roman"/>
-            <w:sz w:val="24"/>
-            <w:szCs w:val="24"/>
-            <w:lang w:eastAsia="ja-JP"/>
+            <w:rFonts w:asciiTheme="minorHAnsi" w:eastAsiaTheme="minorEastAsia" w:hAnsiTheme="minorHAnsi" w:cstheme="minorBidi"/>
+            <w:sz w:val="22"/>
+            <w:szCs w:val="22"/>
+            <w:lang w:val="de-DE"/>
           </w:rPr>
           <w:tab/>
         </w:r>
@@ -896,13 +985,7 @@
           <w:rPr>
             <w:rStyle w:val="Hyperlink"/>
           </w:rPr>
-          <w:t>Work breakdown structure</w:t>
-        </w:r>
-        <w:r>
-          <w:rPr>
-            <w:rStyle w:val="Hyperlink"/>
-          </w:rPr>
-          <w:t xml:space="preserve"> (WBS)</w:t>
+          <w:t>Work Breakdown Structure (WBS)</w:t>
         </w:r>
         <w:r>
           <w:rPr>
@@ -914,7 +997,36 @@
           <w:rPr>
             <w:webHidden/>
           </w:rPr>
+          <w:fldChar w:fldCharType="begin"/>
+        </w:r>
+        <w:r>
+          <w:rPr>
+            <w:webHidden/>
+          </w:rPr>
+          <w:instrText xml:space="preserve"> PAGEREF _Toc55839447 \h </w:instrText>
+        </w:r>
+        <w:r>
+          <w:rPr>
+            <w:webHidden/>
+          </w:rPr>
+        </w:r>
+        <w:r>
+          <w:rPr>
+            <w:webHidden/>
+          </w:rPr>
+          <w:fldChar w:fldCharType="separate"/>
+        </w:r>
+        <w:r>
+          <w:rPr>
+            <w:webHidden/>
+          </w:rPr>
           <w:t>8</w:t>
+        </w:r>
+        <w:r>
+          <w:rPr>
+            <w:webHidden/>
+          </w:rPr>
+          <w:fldChar w:fldCharType="end"/>
         </w:r>
       </w:hyperlink>
     </w:p>
@@ -922,25 +1034,25 @@
       <w:pPr>
         <w:pStyle w:val="Verzeichnis1"/>
         <w:rPr>
-          <w:rFonts w:ascii="Times New Roman" w:eastAsia="MS Mincho" w:hAnsi="Times New Roman"/>
-          <w:sz w:val="24"/>
-          <w:szCs w:val="24"/>
-          <w:lang w:eastAsia="ja-JP"/>
+          <w:rFonts w:asciiTheme="minorHAnsi" w:eastAsiaTheme="minorEastAsia" w:hAnsiTheme="minorHAnsi" w:cstheme="minorBidi"/>
+          <w:sz w:val="22"/>
+          <w:szCs w:val="22"/>
+          <w:lang w:val="de-DE"/>
         </w:rPr>
       </w:pPr>
-      <w:hyperlink w:anchor="_Toc255738841" w:history="1">
+      <w:hyperlink w:anchor="_Toc55839448" w:history="1">
         <w:r>
           <w:rPr>
             <w:rStyle w:val="Hyperlink"/>
           </w:rPr>
-          <w:t>7</w:t>
+          <w:t>7.</w:t>
         </w:r>
         <w:r>
           <w:rPr>
-            <w:rFonts w:ascii="Times New Roman" w:eastAsia="MS Mincho" w:hAnsi="Times New Roman"/>
-            <w:sz w:val="24"/>
-            <w:szCs w:val="24"/>
-            <w:lang w:eastAsia="ja-JP"/>
+            <w:rFonts w:asciiTheme="minorHAnsi" w:eastAsiaTheme="minorEastAsia" w:hAnsiTheme="minorHAnsi" w:cstheme="minorBidi"/>
+            <w:sz w:val="22"/>
+            <w:szCs w:val="22"/>
+            <w:lang w:val="de-DE"/>
           </w:rPr>
           <w:tab/>
         </w:r>
@@ -960,7 +1072,36 @@
           <w:rPr>
             <w:webHidden/>
           </w:rPr>
+          <w:fldChar w:fldCharType="begin"/>
+        </w:r>
+        <w:r>
+          <w:rPr>
+            <w:webHidden/>
+          </w:rPr>
+          <w:instrText xml:space="preserve"> PAGEREF _Toc55839448 \h </w:instrText>
+        </w:r>
+        <w:r>
+          <w:rPr>
+            <w:webHidden/>
+          </w:rPr>
+        </w:r>
+        <w:r>
+          <w:rPr>
+            <w:webHidden/>
+          </w:rPr>
+          <w:fldChar w:fldCharType="separate"/>
+        </w:r>
+        <w:r>
+          <w:rPr>
+            <w:webHidden/>
+          </w:rPr>
           <w:t>9</w:t>
+        </w:r>
+        <w:r>
+          <w:rPr>
+            <w:webHidden/>
+          </w:rPr>
+          <w:fldChar w:fldCharType="end"/>
         </w:r>
       </w:hyperlink>
     </w:p>
@@ -968,22 +1109,25 @@
       <w:pPr>
         <w:pStyle w:val="Verzeichnis1"/>
         <w:rPr>
-          <w:rFonts w:ascii="Times New Roman" w:eastAsia="MS Mincho" w:hAnsi="Times New Roman"/>
-          <w:sz w:val="24"/>
-          <w:szCs w:val="24"/>
-          <w:lang w:eastAsia="ja-JP"/>
+          <w:rFonts w:asciiTheme="minorHAnsi" w:eastAsiaTheme="minorEastAsia" w:hAnsiTheme="minorHAnsi" w:cstheme="minorBidi"/>
+          <w:sz w:val="22"/>
+          <w:szCs w:val="22"/>
+          <w:lang w:val="de-DE"/>
         </w:rPr>
       </w:pPr>
-      <w:hyperlink w:anchor="_Toc255738842" w:history="1">
+      <w:hyperlink w:anchor="_Toc55839449" w:history="1">
         <w:r>
-          <w:t>8</w:t>
+          <w:rPr>
+            <w:rStyle w:val="Hyperlink"/>
+          </w:rPr>
+          <w:t>8.</w:t>
         </w:r>
         <w:r>
           <w:rPr>
-            <w:rFonts w:ascii="Times New Roman" w:eastAsia="MS Mincho" w:hAnsi="Times New Roman"/>
-            <w:sz w:val="24"/>
-            <w:szCs w:val="24"/>
-            <w:lang w:eastAsia="ja-JP"/>
+            <w:rFonts w:asciiTheme="minorHAnsi" w:eastAsiaTheme="minorEastAsia" w:hAnsiTheme="minorHAnsi" w:cstheme="minorBidi"/>
+            <w:sz w:val="22"/>
+            <w:szCs w:val="22"/>
+            <w:lang w:val="de-DE"/>
           </w:rPr>
           <w:tab/>
         </w:r>
@@ -1003,7 +1147,36 @@
           <w:rPr>
             <w:webHidden/>
           </w:rPr>
+          <w:fldChar w:fldCharType="begin"/>
+        </w:r>
+        <w:r>
+          <w:rPr>
+            <w:webHidden/>
+          </w:rPr>
+          <w:instrText xml:space="preserve"> PAGEREF _Toc55839449 \h </w:instrText>
+        </w:r>
+        <w:r>
+          <w:rPr>
+            <w:webHidden/>
+          </w:rPr>
+        </w:r>
+        <w:r>
+          <w:rPr>
+            <w:webHidden/>
+          </w:rPr>
+          <w:fldChar w:fldCharType="separate"/>
+        </w:r>
+        <w:r>
+          <w:rPr>
+            <w:webHidden/>
+          </w:rPr>
           <w:t>10</w:t>
+        </w:r>
+        <w:r>
+          <w:rPr>
+            <w:webHidden/>
+          </w:rPr>
+          <w:fldChar w:fldCharType="end"/>
         </w:r>
       </w:hyperlink>
     </w:p>
@@ -1011,25 +1184,25 @@
       <w:pPr>
         <w:pStyle w:val="Verzeichnis1"/>
         <w:rPr>
-          <w:rFonts w:ascii="Times New Roman" w:eastAsia="MS Mincho" w:hAnsi="Times New Roman"/>
-          <w:sz w:val="24"/>
-          <w:szCs w:val="24"/>
-          <w:lang w:eastAsia="ja-JP"/>
+          <w:rFonts w:asciiTheme="minorHAnsi" w:eastAsiaTheme="minorEastAsia" w:hAnsiTheme="minorHAnsi" w:cstheme="minorBidi"/>
+          <w:sz w:val="22"/>
+          <w:szCs w:val="22"/>
+          <w:lang w:val="de-DE"/>
         </w:rPr>
       </w:pPr>
-      <w:hyperlink w:anchor="_Toc255738843" w:history="1">
+      <w:hyperlink w:anchor="_Toc55839450" w:history="1">
         <w:r>
           <w:rPr>
             <w:rStyle w:val="Hyperlink"/>
           </w:rPr>
-          <w:t>9</w:t>
+          <w:t>9.</w:t>
         </w:r>
         <w:r>
           <w:rPr>
-            <w:rFonts w:ascii="Times New Roman" w:eastAsia="MS Mincho" w:hAnsi="Times New Roman"/>
-            <w:sz w:val="24"/>
-            <w:szCs w:val="24"/>
-            <w:lang w:eastAsia="ja-JP"/>
+            <w:rFonts w:asciiTheme="minorHAnsi" w:eastAsiaTheme="minorEastAsia" w:hAnsiTheme="minorHAnsi" w:cstheme="minorBidi"/>
+            <w:sz w:val="22"/>
+            <w:szCs w:val="22"/>
+            <w:lang w:val="de-DE"/>
           </w:rPr>
           <w:tab/>
         </w:r>
@@ -1037,19 +1210,7 @@
           <w:rPr>
             <w:rStyle w:val="Hyperlink"/>
           </w:rPr>
-          <w:t>Gantt</w:t>
-        </w:r>
-        <w:r>
-          <w:rPr>
-            <w:rStyle w:val="Hyperlink"/>
-          </w:rPr>
-          <w:t xml:space="preserve"> </w:t>
-        </w:r>
-        <w:r>
-          <w:rPr>
-            <w:rStyle w:val="Hyperlink"/>
-          </w:rPr>
-          <w:t>chart</w:t>
+          <w:t>Gantt chart</w:t>
         </w:r>
         <w:r>
           <w:rPr>
@@ -1061,7 +1222,36 @@
           <w:rPr>
             <w:webHidden/>
           </w:rPr>
+          <w:fldChar w:fldCharType="begin"/>
+        </w:r>
+        <w:r>
+          <w:rPr>
+            <w:webHidden/>
+          </w:rPr>
+          <w:instrText xml:space="preserve"> PAGEREF _Toc55839450 \h </w:instrText>
+        </w:r>
+        <w:r>
+          <w:rPr>
+            <w:webHidden/>
+          </w:rPr>
+        </w:r>
+        <w:r>
+          <w:rPr>
+            <w:webHidden/>
+          </w:rPr>
+          <w:fldChar w:fldCharType="separate"/>
+        </w:r>
+        <w:r>
+          <w:rPr>
+            <w:webHidden/>
+          </w:rPr>
           <w:t>11</w:t>
+        </w:r>
+        <w:r>
+          <w:rPr>
+            <w:webHidden/>
+          </w:rPr>
+          <w:fldChar w:fldCharType="end"/>
         </w:r>
       </w:hyperlink>
     </w:p>
@@ -1069,25 +1259,25 @@
       <w:pPr>
         <w:pStyle w:val="Verzeichnis1"/>
         <w:rPr>
-          <w:rFonts w:ascii="Times New Roman" w:eastAsia="MS Mincho" w:hAnsi="Times New Roman"/>
-          <w:sz w:val="24"/>
-          <w:szCs w:val="24"/>
-          <w:lang w:eastAsia="ja-JP"/>
+          <w:rFonts w:asciiTheme="minorHAnsi" w:eastAsiaTheme="minorEastAsia" w:hAnsiTheme="minorHAnsi" w:cstheme="minorBidi"/>
+          <w:sz w:val="22"/>
+          <w:szCs w:val="22"/>
+          <w:lang w:val="de-DE"/>
         </w:rPr>
       </w:pPr>
-      <w:hyperlink w:anchor="_Toc255738845" w:history="1">
+      <w:hyperlink w:anchor="_Toc55839451" w:history="1">
         <w:r>
           <w:rPr>
             <w:rStyle w:val="Hyperlink"/>
           </w:rPr>
-          <w:t>10</w:t>
+          <w:t>10.</w:t>
         </w:r>
         <w:r>
           <w:rPr>
-            <w:rFonts w:ascii="Times New Roman" w:eastAsia="MS Mincho" w:hAnsi="Times New Roman"/>
-            <w:sz w:val="24"/>
-            <w:szCs w:val="24"/>
-            <w:lang w:eastAsia="ja-JP"/>
+            <w:rFonts w:asciiTheme="minorHAnsi" w:eastAsiaTheme="minorEastAsia" w:hAnsiTheme="minorHAnsi" w:cstheme="minorBidi"/>
+            <w:sz w:val="22"/>
+            <w:szCs w:val="22"/>
+            <w:lang w:val="de-DE"/>
           </w:rPr>
           <w:tab/>
         </w:r>
@@ -1107,7 +1297,36 @@
           <w:rPr>
             <w:webHidden/>
           </w:rPr>
+          <w:fldChar w:fldCharType="begin"/>
+        </w:r>
+        <w:r>
+          <w:rPr>
+            <w:webHidden/>
+          </w:rPr>
+          <w:instrText xml:space="preserve"> PAGEREF _Toc55839451 \h </w:instrText>
+        </w:r>
+        <w:r>
+          <w:rPr>
+            <w:webHidden/>
+          </w:rPr>
+        </w:r>
+        <w:r>
+          <w:rPr>
+            <w:webHidden/>
+          </w:rPr>
+          <w:fldChar w:fldCharType="separate"/>
+        </w:r>
+        <w:r>
+          <w:rPr>
+            <w:webHidden/>
+          </w:rPr>
           <w:t>12</w:t>
+        </w:r>
+        <w:r>
+          <w:rPr>
+            <w:webHidden/>
+          </w:rPr>
+          <w:fldChar w:fldCharType="end"/>
         </w:r>
       </w:hyperlink>
     </w:p>
@@ -1115,12 +1334,76 @@
       <w:pPr>
         <w:pStyle w:val="Verzeichnis1"/>
         <w:rPr>
-          <w:rFonts w:ascii="Times New Roman" w:eastAsia="MS Mincho" w:hAnsi="Times New Roman"/>
-          <w:sz w:val="24"/>
-          <w:szCs w:val="24"/>
-          <w:lang w:eastAsia="ja-JP"/>
+          <w:rFonts w:asciiTheme="minorHAnsi" w:eastAsiaTheme="minorEastAsia" w:hAnsiTheme="minorHAnsi" w:cstheme="minorBidi"/>
+          <w:sz w:val="22"/>
+          <w:szCs w:val="22"/>
+          <w:lang w:val="de-DE"/>
         </w:rPr>
       </w:pPr>
+      <w:hyperlink w:anchor="_Toc55839452" w:history="1">
+        <w:r>
+          <w:rPr>
+            <w:rStyle w:val="Hyperlink"/>
+          </w:rPr>
+          <w:t>11.</w:t>
+        </w:r>
+        <w:r>
+          <w:rPr>
+            <w:rFonts w:asciiTheme="minorHAnsi" w:eastAsiaTheme="minorEastAsia" w:hAnsiTheme="minorHAnsi" w:cstheme="minorBidi"/>
+            <w:sz w:val="22"/>
+            <w:szCs w:val="22"/>
+            <w:lang w:val="de-DE"/>
+          </w:rPr>
+          <w:tab/>
+        </w:r>
+        <w:r>
+          <w:rPr>
+            <w:rStyle w:val="Hyperlink"/>
+          </w:rPr>
+          <w:t>List of Operations</w:t>
+        </w:r>
+        <w:r>
+          <w:rPr>
+            <w:webHidden/>
+          </w:rPr>
+          <w:tab/>
+        </w:r>
+        <w:r>
+          <w:rPr>
+            <w:webHidden/>
+          </w:rPr>
+          <w:fldChar w:fldCharType="begin"/>
+        </w:r>
+        <w:r>
+          <w:rPr>
+            <w:webHidden/>
+          </w:rPr>
+          <w:instrText xml:space="preserve"> PAGEREF _Toc55839452 \h </w:instrText>
+        </w:r>
+        <w:r>
+          <w:rPr>
+            <w:webHidden/>
+          </w:rPr>
+        </w:r>
+        <w:r>
+          <w:rPr>
+            <w:webHidden/>
+          </w:rPr>
+          <w:fldChar w:fldCharType="separate"/>
+        </w:r>
+        <w:r>
+          <w:rPr>
+            <w:webHidden/>
+          </w:rPr>
+          <w:t>13</w:t>
+        </w:r>
+        <w:r>
+          <w:rPr>
+            <w:webHidden/>
+          </w:rPr>
+          <w:fldChar w:fldCharType="end"/>
+        </w:r>
+      </w:hyperlink>
     </w:p>
     <w:p>
       <w:r>
@@ -1136,10 +1419,12 @@
       <w:r>
         <w:br w:type="page"/>
       </w:r>
+      <w:bookmarkStart w:id="0" w:name="_Toc55839442"/>
       <w:r>
         <w:lastRenderedPageBreak/>
         <w:t>Table of revision</w:t>
       </w:r>
+      <w:bookmarkEnd w:id="0"/>
     </w:p>
     <w:tbl>
       <w:tblPr>
@@ -1541,10 +1826,12 @@
       <w:r>
         <w:br w:type="page"/>
       </w:r>
+      <w:bookmarkStart w:id="1" w:name="_Toc55839443"/>
       <w:r>
         <w:lastRenderedPageBreak/>
         <w:t>Project assignment</w:t>
       </w:r>
+      <w:bookmarkEnd w:id="1"/>
     </w:p>
     <w:tbl>
       <w:tblPr>
@@ -2143,10 +2430,12 @@
       <w:r>
         <w:br w:type="page"/>
       </w:r>
+      <w:bookmarkStart w:id="2" w:name="_Toc55839444"/>
       <w:r>
         <w:lastRenderedPageBreak/>
         <w:t>Project Objectives Plan</w:t>
       </w:r>
+      <w:bookmarkEnd w:id="2"/>
     </w:p>
     <w:tbl>
       <w:tblPr>
@@ -2477,7 +2766,7 @@
       <w:pPr>
         <w:pStyle w:val="berschrift1"/>
       </w:pPr>
-      <w:bookmarkStart w:id="0" w:name="_Toc255738837"/>
+      <w:bookmarkStart w:id="3" w:name="_Toc55839445"/>
       <w:r>
         <w:lastRenderedPageBreak/>
         <w:t>Projec</w:t>
@@ -2491,7 +2780,7 @@
       <w:r>
         <w:t>ontext</w:t>
       </w:r>
-      <w:bookmarkEnd w:id="0"/>
+      <w:bookmarkEnd w:id="3"/>
     </w:p>
     <w:tbl>
       <w:tblPr>
@@ -3225,7 +3514,7 @@
         </w:rPr>
         <w:br w:type="page"/>
       </w:r>
-      <w:bookmarkStart w:id="1" w:name="_Toc255738838"/>
+      <w:bookmarkStart w:id="4" w:name="_Toc55839446"/>
       <w:r>
         <w:lastRenderedPageBreak/>
         <w:t>Projec</w:t>
@@ -3245,7 +3534,7 @@
       <w:r>
         <w:t>ation</w:t>
       </w:r>
-      <w:bookmarkEnd w:id="1"/>
+      <w:bookmarkEnd w:id="4"/>
     </w:p>
     <w:tbl>
       <w:tblPr>
@@ -3599,8 +3888,8 @@
     <w:p/>
     <w:p/>
     <w:p/>
-    <w:bookmarkStart w:id="2" w:name="_GoBack"/>
-    <w:bookmarkEnd w:id="2"/>
+    <w:bookmarkStart w:id="5" w:name="_GoBack"/>
+    <w:bookmarkEnd w:id="5"/>
     <w:p>
       <w:r>
         <w:rPr>
@@ -3991,7 +4280,7 @@
       <w:r>
         <w:br w:type="page"/>
       </w:r>
-      <w:bookmarkStart w:id="3" w:name="_Toc255738840"/>
+      <w:bookmarkStart w:id="6" w:name="_Toc55839447"/>
       <w:r>
         <w:lastRenderedPageBreak/>
         <w:t>Work Breakdown S</w:t>
@@ -4002,10 +4291,10 @@
       <w:r>
         <w:t xml:space="preserve"> </w:t>
       </w:r>
-      <w:bookmarkEnd w:id="3"/>
       <w:r>
         <w:t>(WBS)</w:t>
       </w:r>
+      <w:bookmarkEnd w:id="6"/>
     </w:p>
     <w:p/>
     <w:p>
@@ -4079,7 +4368,7 @@
       <w:r>
         <w:br w:type="page"/>
       </w:r>
-      <w:bookmarkStart w:id="4" w:name="_Toc255738841"/>
+      <w:bookmarkStart w:id="7" w:name="_Toc55839448"/>
       <w:r>
         <w:lastRenderedPageBreak/>
         <w:t>W</w:t>
@@ -4090,7 +4379,7 @@
       <w:r>
         <w:t>Description</w:t>
       </w:r>
-      <w:bookmarkEnd w:id="4"/>
+      <w:bookmarkEnd w:id="7"/>
     </w:p>
     <w:tbl>
       <w:tblPr>
@@ -5222,10 +5511,12 @@
       <w:r>
         <w:br w:type="page"/>
       </w:r>
+      <w:bookmarkStart w:id="8" w:name="_Toc55839449"/>
       <w:r>
         <w:lastRenderedPageBreak/>
         <w:t>Milestone plan</w:t>
       </w:r>
+      <w:bookmarkEnd w:id="8"/>
     </w:p>
     <w:tbl>
       <w:tblPr>
@@ -7159,6 +7450,7 @@
       <w:r>
         <w:br w:type="page"/>
       </w:r>
+      <w:bookmarkStart w:id="9" w:name="_Toc55839450"/>
       <w:r>
         <w:lastRenderedPageBreak/>
         <w:t>Gantt</w:t>
@@ -7172,11 +7464,16 @@
       <w:r>
         <w:t>hart</w:t>
       </w:r>
+      <w:bookmarkEnd w:id="9"/>
     </w:p>
     <w:p/>
     <w:p/>
     <w:p>
       <w:r>
+        <w:rPr>
+          <w:noProof/>
+          <w:lang w:val="de-DE"/>
+        </w:rPr>
         <w:drawing>
           <wp:inline distT="0" distB="0" distL="0" distR="0">
             <wp:extent cx="5759450" cy="2997192"/>
@@ -7232,15 +7529,17 @@
       <w:r>
         <w:br w:type="page"/>
       </w:r>
-      <w:bookmarkStart w:id="5" w:name="_Toc255738844"/>
+      <w:bookmarkStart w:id="10" w:name="_Toc255738844"/>
+      <w:bookmarkStart w:id="11" w:name="_Toc55839451"/>
       <w:r>
         <w:lastRenderedPageBreak/>
         <w:t>Proje</w:t>
       </w:r>
-      <w:bookmarkEnd w:id="5"/>
+      <w:bookmarkEnd w:id="10"/>
       <w:r>
         <w:t>ct risks</w:t>
       </w:r>
+      <w:bookmarkEnd w:id="11"/>
     </w:p>
     <w:p/>
     <w:tbl>
@@ -7783,13 +8082,789 @@
     <w:p/>
     <w:p>
       <w:pPr>
+        <w:rPr>
+          <w:rFonts w:cs="Arial"/>
+          <w:b/>
+          <w:bCs/>
+          <w:kern w:val="32"/>
+          <w:sz w:val="36"/>
+          <w:szCs w:val="32"/>
+        </w:rPr>
+      </w:pPr>
+      <w:r>
+        <w:br w:type="page"/>
+      </w:r>
+    </w:p>
+    <w:p>
+      <w:pPr>
         <w:pStyle w:val="berschrift1"/>
-        <w:numPr>
-          <w:ilvl w:val="0"/>
-          <w:numId w:val="0"/>
-        </w:numPr>
-      </w:pPr>
+      </w:pPr>
+      <w:bookmarkStart w:id="12" w:name="_Toc55839452"/>
+      <w:r>
+        <w:lastRenderedPageBreak/>
+        <w:t>List of Operations</w:t>
+      </w:r>
+      <w:bookmarkEnd w:id="12"/>
+      <w:r>
+        <w:t xml:space="preserve"> </w:t>
+      </w:r>
     </w:p>
+    <w:tbl>
+      <w:tblPr>
+        <w:tblW w:w="9069" w:type="dxa"/>
+        <w:tblBorders>
+          <w:top w:val="single" w:sz="4" w:space="0" w:color="auto"/>
+          <w:left w:val="single" w:sz="4" w:space="0" w:color="auto"/>
+          <w:bottom w:val="single" w:sz="4" w:space="0" w:color="auto"/>
+          <w:right w:val="single" w:sz="4" w:space="0" w:color="auto"/>
+          <w:insideH w:val="single" w:sz="4" w:space="0" w:color="auto"/>
+          <w:insideV w:val="single" w:sz="4" w:space="0" w:color="auto"/>
+        </w:tblBorders>
+        <w:tblCellMar>
+          <w:left w:w="70" w:type="dxa"/>
+          <w:right w:w="70" w:type="dxa"/>
+        </w:tblCellMar>
+        <w:tblLook w:val="0000"/>
+      </w:tblPr>
+      <w:tblGrid>
+        <w:gridCol w:w="1775"/>
+        <w:gridCol w:w="1764"/>
+        <w:gridCol w:w="5530"/>
+      </w:tblGrid>
+      <w:tr>
+        <w:tc>
+          <w:tcPr>
+            <w:tcW w:w="9069" w:type="dxa"/>
+            <w:gridSpan w:val="3"/>
+            <w:shd w:val="clear" w:color="auto" w:fill="8DB3E2" w:themeFill="text2" w:themeFillTint="66"/>
+            <w:vAlign w:val="center"/>
+          </w:tcPr>
+          <w:p>
+            <w:pPr>
+              <w:spacing w:before="60" w:after="60"/>
+              <w:jc w:val="center"/>
+              <w:rPr>
+                <w:b/>
+              </w:rPr>
+            </w:pPr>
+            <w:r>
+              <w:rPr>
+                <w:b/>
+              </w:rPr>
+              <w:t>Operations a</w:t>
+            </w:r>
+            <w:r>
+              <w:rPr>
+                <w:b/>
+              </w:rPr>
+              <w:t xml:space="preserve">nd </w:t>
+            </w:r>
+            <w:r>
+              <w:rPr>
+                <w:b/>
+              </w:rPr>
+              <w:t>responsibility</w:t>
+            </w:r>
+          </w:p>
+        </w:tc>
+      </w:tr>
+      <w:tr>
+        <w:tc>
+          <w:tcPr>
+            <w:tcW w:w="1775" w:type="dxa"/>
+            <w:shd w:val="clear" w:color="auto" w:fill="8DB3E2" w:themeFill="text2" w:themeFillTint="66"/>
+            <w:vAlign w:val="center"/>
+          </w:tcPr>
+          <w:p>
+            <w:pPr>
+              <w:spacing w:before="60" w:after="60"/>
+              <w:jc w:val="center"/>
+              <w:rPr>
+                <w:b/>
+                <w:bCs/>
+              </w:rPr>
+            </w:pPr>
+            <w:r>
+              <w:rPr>
+                <w:b/>
+                <w:bCs/>
+              </w:rPr>
+              <w:t>Person</w:t>
+            </w:r>
+          </w:p>
+        </w:tc>
+        <w:tc>
+          <w:tcPr>
+            <w:tcW w:w="1764" w:type="dxa"/>
+            <w:shd w:val="clear" w:color="auto" w:fill="8DB3E2" w:themeFill="text2" w:themeFillTint="66"/>
+            <w:vAlign w:val="center"/>
+          </w:tcPr>
+          <w:p>
+            <w:pPr>
+              <w:spacing w:before="60" w:after="60"/>
+              <w:jc w:val="center"/>
+              <w:rPr>
+                <w:b/>
+                <w:bCs/>
+              </w:rPr>
+            </w:pPr>
+            <w:r>
+              <w:rPr>
+                <w:b/>
+                <w:bCs/>
+              </w:rPr>
+              <w:t>Category</w:t>
+            </w:r>
+          </w:p>
+        </w:tc>
+        <w:tc>
+          <w:tcPr>
+            <w:tcW w:w="5530" w:type="dxa"/>
+            <w:shd w:val="clear" w:color="auto" w:fill="8DB3E2" w:themeFill="text2" w:themeFillTint="66"/>
+            <w:vAlign w:val="center"/>
+          </w:tcPr>
+          <w:p>
+            <w:pPr>
+              <w:spacing w:before="60" w:after="60"/>
+              <w:jc w:val="center"/>
+              <w:rPr>
+                <w:b/>
+                <w:bCs/>
+              </w:rPr>
+            </w:pPr>
+            <w:r>
+              <w:rPr>
+                <w:b/>
+                <w:bCs/>
+              </w:rPr>
+              <w:t>Task</w:t>
+            </w:r>
+          </w:p>
+        </w:tc>
+      </w:tr>
+      <w:tr>
+        <w:trPr>
+          <w:trHeight w:val="627"/>
+        </w:trPr>
+        <w:tc>
+          <w:tcPr>
+            <w:tcW w:w="1775" w:type="dxa"/>
+            <w:vMerge w:val="restart"/>
+          </w:tcPr>
+          <w:p>
+            <w:pPr>
+              <w:spacing w:before="60" w:after="60"/>
+              <w:rPr>
+                <w:b/>
+              </w:rPr>
+            </w:pPr>
+            <w:r>
+              <w:rPr>
+                <w:b/>
+              </w:rPr>
+              <w:t>Elian Yildirim</w:t>
+            </w:r>
+          </w:p>
+          <w:p>
+            <w:pPr>
+              <w:spacing w:before="60" w:after="60"/>
+              <w:rPr>
+                <w:bCs/>
+              </w:rPr>
+            </w:pPr>
+            <w:r>
+              <w:rPr>
+                <w:b/>
+                <w:bCs/>
+              </w:rPr>
+              <w:t xml:space="preserve">Role: </w:t>
+            </w:r>
+            <w:r>
+              <w:rPr>
+                <w:bCs/>
+              </w:rPr>
+              <w:t>Developer</w:t>
+            </w:r>
+          </w:p>
+          <w:p>
+            <w:pPr>
+              <w:spacing w:before="60" w:after="60"/>
+              <w:rPr>
+                <w:b/>
+              </w:rPr>
+            </w:pPr>
+          </w:p>
+        </w:tc>
+        <w:tc>
+          <w:tcPr>
+            <w:tcW w:w="1764" w:type="dxa"/>
+          </w:tcPr>
+          <w:p>
+            <w:pPr>
+              <w:spacing w:before="60" w:after="60"/>
+              <w:rPr>
+                <w:b/>
+              </w:rPr>
+            </w:pPr>
+            <w:r>
+              <w:rPr>
+                <w:b/>
+              </w:rPr>
+              <w:t>Documentation</w:t>
+            </w:r>
+          </w:p>
+        </w:tc>
+        <w:tc>
+          <w:tcPr>
+            <w:tcW w:w="5530" w:type="dxa"/>
+          </w:tcPr>
+          <w:p>
+            <w:pPr>
+              <w:pStyle w:val="Listenabsatz"/>
+              <w:numPr>
+                <w:ilvl w:val="0"/>
+                <w:numId w:val="20"/>
+              </w:numPr>
+              <w:spacing w:before="60" w:after="60"/>
+            </w:pPr>
+            <w:r>
+              <w:t xml:space="preserve">System Requirements Specification (SRS) </w:t>
+            </w:r>
+          </w:p>
+        </w:tc>
+      </w:tr>
+      <w:tr>
+        <w:trPr>
+          <w:trHeight w:val="710"/>
+        </w:trPr>
+        <w:tc>
+          <w:tcPr>
+            <w:tcW w:w="1775" w:type="dxa"/>
+            <w:vMerge/>
+          </w:tcPr>
+          <w:p>
+            <w:pPr>
+              <w:spacing w:before="60" w:after="60"/>
+              <w:rPr>
+                <w:bCs/>
+              </w:rPr>
+            </w:pPr>
+          </w:p>
+        </w:tc>
+        <w:tc>
+          <w:tcPr>
+            <w:tcW w:w="1764" w:type="dxa"/>
+          </w:tcPr>
+          <w:p>
+            <w:pPr>
+              <w:spacing w:before="60" w:after="60"/>
+              <w:rPr>
+                <w:b/>
+              </w:rPr>
+            </w:pPr>
+            <w:r>
+              <w:rPr>
+                <w:b/>
+              </w:rPr>
+              <w:t>Implementation</w:t>
+            </w:r>
+          </w:p>
+        </w:tc>
+        <w:tc>
+          <w:tcPr>
+            <w:tcW w:w="5530" w:type="dxa"/>
+          </w:tcPr>
+          <w:p>
+            <w:pPr>
+              <w:pStyle w:val="Listenabsatz"/>
+              <w:numPr>
+                <w:ilvl w:val="0"/>
+                <w:numId w:val="20"/>
+              </w:numPr>
+              <w:spacing w:before="60" w:after="60"/>
+            </w:pPr>
+            <w:r>
+              <w:t>Homepage</w:t>
+            </w:r>
+          </w:p>
+        </w:tc>
+      </w:tr>
+      <w:tr>
+        <w:trPr>
+          <w:trHeight w:val="647"/>
+        </w:trPr>
+        <w:tc>
+          <w:tcPr>
+            <w:tcW w:w="1775" w:type="dxa"/>
+            <w:vMerge w:val="restart"/>
+          </w:tcPr>
+          <w:p>
+            <w:pPr>
+              <w:spacing w:before="60" w:after="60"/>
+              <w:rPr>
+                <w:bCs/>
+              </w:rPr>
+            </w:pPr>
+            <w:r>
+              <w:rPr>
+                <w:b/>
+              </w:rPr>
+              <w:t>Franziska Kopp</w:t>
+            </w:r>
+            <w:r>
+              <w:rPr>
+                <w:b/>
+              </w:rPr>
+              <w:t xml:space="preserve"> </w:t>
+            </w:r>
+          </w:p>
+          <w:p>
+            <w:pPr>
+              <w:spacing w:before="60" w:after="60"/>
+            </w:pPr>
+            <w:r>
+              <w:rPr>
+                <w:b/>
+              </w:rPr>
+              <w:t xml:space="preserve">Role: </w:t>
+            </w:r>
+            <w:r>
+              <w:t>Technical Editor</w:t>
+            </w:r>
+          </w:p>
+          <w:p>
+            <w:pPr>
+              <w:spacing w:before="60" w:after="60"/>
+              <w:rPr>
+                <w:bCs/>
+              </w:rPr>
+            </w:pPr>
+          </w:p>
+        </w:tc>
+        <w:tc>
+          <w:tcPr>
+            <w:tcW w:w="1764" w:type="dxa"/>
+          </w:tcPr>
+          <w:p>
+            <w:pPr>
+              <w:spacing w:before="60" w:after="60"/>
+            </w:pPr>
+            <w:r>
+              <w:rPr>
+                <w:b/>
+              </w:rPr>
+              <w:t>Documentation</w:t>
+            </w:r>
+          </w:p>
+        </w:tc>
+        <w:tc>
+          <w:tcPr>
+            <w:tcW w:w="5530" w:type="dxa"/>
+          </w:tcPr>
+          <w:p>
+            <w:pPr>
+              <w:pStyle w:val="Listenabsatz"/>
+              <w:numPr>
+                <w:ilvl w:val="0"/>
+                <w:numId w:val="20"/>
+              </w:numPr>
+              <w:spacing w:before="60" w:after="60"/>
+            </w:pPr>
+            <w:r>
+              <w:t>Business Case</w:t>
+            </w:r>
+          </w:p>
+          <w:p>
+            <w:pPr>
+              <w:pStyle w:val="Listenabsatz"/>
+              <w:numPr>
+                <w:ilvl w:val="0"/>
+                <w:numId w:val="20"/>
+              </w:numPr>
+              <w:spacing w:before="60" w:after="60"/>
+            </w:pPr>
+            <w:r>
+              <w:t>Meeting Minutes</w:t>
+            </w:r>
+          </w:p>
+          <w:p>
+            <w:pPr>
+              <w:pStyle w:val="Listenabsatz"/>
+              <w:numPr>
+                <w:ilvl w:val="0"/>
+                <w:numId w:val="20"/>
+              </w:numPr>
+              <w:spacing w:before="60" w:after="60"/>
+            </w:pPr>
+            <w:r>
+              <w:t>Readme</w:t>
+            </w:r>
+          </w:p>
+        </w:tc>
+      </w:tr>
+      <w:tr>
+        <w:trPr>
+          <w:trHeight w:val="710"/>
+        </w:trPr>
+        <w:tc>
+          <w:tcPr>
+            <w:tcW w:w="1775" w:type="dxa"/>
+            <w:vMerge/>
+          </w:tcPr>
+          <w:p>
+            <w:pPr>
+              <w:spacing w:before="60" w:after="60"/>
+            </w:pPr>
+          </w:p>
+        </w:tc>
+        <w:tc>
+          <w:tcPr>
+            <w:tcW w:w="1764" w:type="dxa"/>
+          </w:tcPr>
+          <w:p>
+            <w:pPr>
+              <w:spacing w:before="60" w:after="60"/>
+            </w:pPr>
+            <w:r>
+              <w:rPr>
+                <w:b/>
+              </w:rPr>
+              <w:t>Implementation</w:t>
+            </w:r>
+          </w:p>
+        </w:tc>
+        <w:tc>
+          <w:tcPr>
+            <w:tcW w:w="5530" w:type="dxa"/>
+          </w:tcPr>
+          <w:p>
+            <w:pPr>
+              <w:pStyle w:val="Listenabsatz"/>
+              <w:numPr>
+                <w:ilvl w:val="0"/>
+                <w:numId w:val="20"/>
+              </w:numPr>
+              <w:spacing w:before="60" w:after="60"/>
+              <w:rPr>
+                <w:rFonts w:eastAsia="Arial" w:cs="Arial"/>
+              </w:rPr>
+            </w:pPr>
+          </w:p>
+        </w:tc>
+      </w:tr>
+      <w:tr>
+        <w:trPr>
+          <w:trHeight w:val="666"/>
+        </w:trPr>
+        <w:tc>
+          <w:tcPr>
+            <w:tcW w:w="1775" w:type="dxa"/>
+            <w:vMerge w:val="restart"/>
+          </w:tcPr>
+          <w:p>
+            <w:pPr>
+              <w:spacing w:before="60" w:after="60"/>
+              <w:rPr>
+                <w:b/>
+              </w:rPr>
+            </w:pPr>
+            <w:r>
+              <w:rPr>
+                <w:b/>
+              </w:rPr>
+              <w:t>Leonie de Santis</w:t>
+            </w:r>
+          </w:p>
+          <w:p>
+            <w:pPr>
+              <w:spacing w:before="60" w:after="60"/>
+              <w:rPr>
+                <w:b/>
+              </w:rPr>
+            </w:pPr>
+            <w:r>
+              <w:rPr>
+                <w:b/>
+              </w:rPr>
+              <w:t xml:space="preserve">Role: </w:t>
+            </w:r>
+            <w:r>
+              <w:t>Product manager</w:t>
+            </w:r>
+          </w:p>
+          <w:p>
+            <w:pPr>
+              <w:spacing w:before="60" w:after="60"/>
+            </w:pPr>
+          </w:p>
+        </w:tc>
+        <w:tc>
+          <w:tcPr>
+            <w:tcW w:w="1764" w:type="dxa"/>
+          </w:tcPr>
+          <w:p>
+            <w:pPr>
+              <w:spacing w:before="60" w:after="60"/>
+            </w:pPr>
+            <w:r>
+              <w:rPr>
+                <w:b/>
+              </w:rPr>
+              <w:t>Documentation</w:t>
+            </w:r>
+          </w:p>
+        </w:tc>
+        <w:tc>
+          <w:tcPr>
+            <w:tcW w:w="5530" w:type="dxa"/>
+          </w:tcPr>
+          <w:p>
+            <w:pPr>
+              <w:pStyle w:val="Listenabsatz"/>
+              <w:numPr>
+                <w:ilvl w:val="0"/>
+                <w:numId w:val="20"/>
+              </w:numPr>
+              <w:spacing w:before="60" w:after="60"/>
+            </w:pPr>
+            <w:r>
+              <w:t>Customer Requirements Specification (CRS)</w:t>
+            </w:r>
+          </w:p>
+          <w:p>
+            <w:pPr>
+              <w:pStyle w:val="Listenabsatz"/>
+              <w:numPr>
+                <w:ilvl w:val="0"/>
+                <w:numId w:val="20"/>
+              </w:numPr>
+              <w:spacing w:before="60" w:after="60"/>
+            </w:pPr>
+            <w:r>
+              <w:t>Project Manual</w:t>
+            </w:r>
+          </w:p>
+          <w:p>
+            <w:pPr>
+              <w:pStyle w:val="Listenabsatz"/>
+              <w:numPr>
+                <w:ilvl w:val="0"/>
+                <w:numId w:val="20"/>
+              </w:numPr>
+              <w:spacing w:before="60" w:after="60"/>
+            </w:pPr>
+            <w:r>
+              <w:t>Gantt chart</w:t>
+            </w:r>
+          </w:p>
+        </w:tc>
+      </w:tr>
+      <w:tr>
+        <w:trPr>
+          <w:trHeight w:val="710"/>
+        </w:trPr>
+        <w:tc>
+          <w:tcPr>
+            <w:tcW w:w="1775" w:type="dxa"/>
+            <w:vMerge/>
+          </w:tcPr>
+          <w:p>
+            <w:pPr>
+              <w:spacing w:before="60" w:after="60"/>
+              <w:rPr>
+                <w:b/>
+              </w:rPr>
+            </w:pPr>
+          </w:p>
+        </w:tc>
+        <w:tc>
+          <w:tcPr>
+            <w:tcW w:w="1764" w:type="dxa"/>
+          </w:tcPr>
+          <w:p>
+            <w:pPr>
+              <w:spacing w:before="60" w:after="60"/>
+            </w:pPr>
+            <w:r>
+              <w:rPr>
+                <w:b/>
+              </w:rPr>
+              <w:t>Implementation</w:t>
+            </w:r>
+          </w:p>
+        </w:tc>
+        <w:tc>
+          <w:tcPr>
+            <w:tcW w:w="5530" w:type="dxa"/>
+          </w:tcPr>
+          <w:p>
+            <w:pPr>
+              <w:pStyle w:val="Listenabsatz"/>
+              <w:numPr>
+                <w:ilvl w:val="0"/>
+                <w:numId w:val="20"/>
+              </w:numPr>
+              <w:spacing w:before="60" w:after="60"/>
+              <w:rPr>
+                <w:rFonts w:eastAsia="Arial" w:cs="Arial"/>
+              </w:rPr>
+            </w:pPr>
+          </w:p>
+        </w:tc>
+      </w:tr>
+      <w:tr>
+        <w:trPr>
+          <w:trHeight w:val="828"/>
+        </w:trPr>
+        <w:tc>
+          <w:tcPr>
+            <w:tcW w:w="1775" w:type="dxa"/>
+            <w:vMerge w:val="restart"/>
+          </w:tcPr>
+          <w:p>
+            <w:pPr>
+              <w:spacing w:before="60" w:after="60"/>
+              <w:rPr>
+                <w:b/>
+                <w:bCs/>
+              </w:rPr>
+            </w:pPr>
+            <w:r>
+              <w:rPr>
+                <w:b/>
+              </w:rPr>
+              <w:t>Mouaz Tabboush</w:t>
+            </w:r>
+          </w:p>
+          <w:p>
+            <w:pPr>
+              <w:spacing w:before="60" w:after="60"/>
+              <w:rPr>
+                <w:b/>
+                <w:bCs/>
+              </w:rPr>
+            </w:pPr>
+            <w:r>
+              <w:rPr>
+                <w:b/>
+              </w:rPr>
+              <w:t xml:space="preserve">Role: </w:t>
+            </w:r>
+            <w:r>
+              <w:t>Project manager</w:t>
+            </w:r>
+          </w:p>
+          <w:p>
+            <w:pPr>
+              <w:spacing w:before="60" w:after="60"/>
+              <w:rPr>
+                <w:b/>
+                <w:bCs/>
+              </w:rPr>
+            </w:pPr>
+          </w:p>
+        </w:tc>
+        <w:tc>
+          <w:tcPr>
+            <w:tcW w:w="1764" w:type="dxa"/>
+          </w:tcPr>
+          <w:p>
+            <w:pPr>
+              <w:spacing w:before="60" w:after="60"/>
+            </w:pPr>
+            <w:r>
+              <w:rPr>
+                <w:b/>
+              </w:rPr>
+              <w:t>Documentation</w:t>
+            </w:r>
+          </w:p>
+        </w:tc>
+        <w:tc>
+          <w:tcPr>
+            <w:tcW w:w="5530" w:type="dxa"/>
+          </w:tcPr>
+          <w:p>
+            <w:pPr>
+              <w:pStyle w:val="Listenabsatz"/>
+              <w:numPr>
+                <w:ilvl w:val="0"/>
+                <w:numId w:val="20"/>
+              </w:numPr>
+              <w:spacing w:before="60" w:after="60"/>
+            </w:pPr>
+            <w:r>
+              <w:t>System Architecture Specification (SAS)</w:t>
+            </w:r>
+          </w:p>
+          <w:p>
+            <w:pPr>
+              <w:pStyle w:val="Listenabsatz"/>
+              <w:numPr>
+                <w:ilvl w:val="0"/>
+                <w:numId w:val="20"/>
+              </w:numPr>
+              <w:spacing w:before="60" w:after="60"/>
+            </w:pPr>
+            <w:r>
+              <w:t>Work Breakdown Structure (WBS)</w:t>
+            </w:r>
+          </w:p>
+        </w:tc>
+      </w:tr>
+      <w:tr>
+        <w:trPr>
+          <w:trHeight w:val="1044"/>
+        </w:trPr>
+        <w:tc>
+          <w:tcPr>
+            <w:tcW w:w="1775" w:type="dxa"/>
+            <w:vMerge/>
+          </w:tcPr>
+          <w:p>
+            <w:pPr>
+              <w:spacing w:before="60" w:after="60"/>
+              <w:rPr>
+                <w:b/>
+                <w:bCs/>
+              </w:rPr>
+            </w:pPr>
+          </w:p>
+        </w:tc>
+        <w:tc>
+          <w:tcPr>
+            <w:tcW w:w="1764" w:type="dxa"/>
+          </w:tcPr>
+          <w:p>
+            <w:pPr>
+              <w:spacing w:before="60" w:after="60"/>
+            </w:pPr>
+            <w:r>
+              <w:rPr>
+                <w:b/>
+              </w:rPr>
+              <w:t>Implementation</w:t>
+            </w:r>
+          </w:p>
+        </w:tc>
+        <w:tc>
+          <w:tcPr>
+            <w:tcW w:w="5530" w:type="dxa"/>
+          </w:tcPr>
+          <w:p>
+            <w:pPr>
+              <w:pStyle w:val="Listenabsatz"/>
+              <w:numPr>
+                <w:ilvl w:val="0"/>
+                <w:numId w:val="20"/>
+              </w:numPr>
+              <w:spacing w:before="60" w:after="60"/>
+            </w:pPr>
+          </w:p>
+        </w:tc>
+      </w:tr>
+    </w:tbl>
+    <w:p/>
     <w:sectPr>
       <w:headerReference w:type="even" r:id="rId14"/>
       <w:headerReference w:type="default" r:id="rId15"/>
@@ -7946,7 +9021,7 @@
         <w:noProof/>
         <w:sz w:val="16"/>
       </w:rPr>
-      <w:t>6</w:t>
+      <w:t>13</w:t>
     </w:r>
     <w:r>
       <w:rPr>
@@ -8218,6 +9293,119 @@
     </w:lvl>
   </w:abstractNum>
   <w:abstractNum w:abstractNumId="1">
+    <w:nsid w:val="028D08C6"/>
+    <w:multiLevelType w:val="hybridMultilevel"/>
+    <w:tmpl w:val="ABFA259A"/>
+    <w:lvl w:ilvl="0" w:tplc="04070001">
+      <w:start w:val="1"/>
+      <w:numFmt w:val="bullet"/>
+      <w:lvlText w:val=""/>
+      <w:lvlJc w:val="left"/>
+      <w:pPr>
+        <w:ind w:left="720" w:hanging="360"/>
+      </w:pPr>
+      <w:rPr>
+        <w:rFonts w:ascii="Symbol" w:hAnsi="Symbol" w:hint="default"/>
+      </w:rPr>
+    </w:lvl>
+    <w:lvl w:ilvl="1" w:tplc="04070003">
+      <w:start w:val="1"/>
+      <w:numFmt w:val="bullet"/>
+      <w:lvlText w:val="o"/>
+      <w:lvlJc w:val="left"/>
+      <w:pPr>
+        <w:ind w:left="1440" w:hanging="360"/>
+      </w:pPr>
+      <w:rPr>
+        <w:rFonts w:ascii="Courier New" w:hAnsi="Courier New" w:cs="Courier New" w:hint="default"/>
+      </w:rPr>
+    </w:lvl>
+    <w:lvl w:ilvl="2" w:tplc="04070005" w:tentative="1">
+      <w:start w:val="1"/>
+      <w:numFmt w:val="bullet"/>
+      <w:lvlText w:val=""/>
+      <w:lvlJc w:val="left"/>
+      <w:pPr>
+        <w:ind w:left="2160" w:hanging="360"/>
+      </w:pPr>
+      <w:rPr>
+        <w:rFonts w:ascii="Wingdings" w:hAnsi="Wingdings" w:cs="Wingdings" w:hint="default"/>
+      </w:rPr>
+    </w:lvl>
+    <w:lvl w:ilvl="3" w:tplc="04070001" w:tentative="1">
+      <w:start w:val="1"/>
+      <w:numFmt w:val="bullet"/>
+      <w:lvlText w:val=""/>
+      <w:lvlJc w:val="left"/>
+      <w:pPr>
+        <w:ind w:left="2880" w:hanging="360"/>
+      </w:pPr>
+      <w:rPr>
+        <w:rFonts w:ascii="Symbol" w:hAnsi="Symbol" w:cs="Symbol" w:hint="default"/>
+      </w:rPr>
+    </w:lvl>
+    <w:lvl w:ilvl="4" w:tplc="04070003" w:tentative="1">
+      <w:start w:val="1"/>
+      <w:numFmt w:val="bullet"/>
+      <w:lvlText w:val="o"/>
+      <w:lvlJc w:val="left"/>
+      <w:pPr>
+        <w:ind w:left="3600" w:hanging="360"/>
+      </w:pPr>
+      <w:rPr>
+        <w:rFonts w:ascii="Courier New" w:hAnsi="Courier New" w:cs="Courier New" w:hint="default"/>
+      </w:rPr>
+    </w:lvl>
+    <w:lvl w:ilvl="5" w:tplc="04070005" w:tentative="1">
+      <w:start w:val="1"/>
+      <w:numFmt w:val="bullet"/>
+      <w:lvlText w:val=""/>
+      <w:lvlJc w:val="left"/>
+      <w:pPr>
+        <w:ind w:left="4320" w:hanging="360"/>
+      </w:pPr>
+      <w:rPr>
+        <w:rFonts w:ascii="Wingdings" w:hAnsi="Wingdings" w:cs="Wingdings" w:hint="default"/>
+      </w:rPr>
+    </w:lvl>
+    <w:lvl w:ilvl="6" w:tplc="04070001" w:tentative="1">
+      <w:start w:val="1"/>
+      <w:numFmt w:val="bullet"/>
+      <w:lvlText w:val=""/>
+      <w:lvlJc w:val="left"/>
+      <w:pPr>
+        <w:ind w:left="5040" w:hanging="360"/>
+      </w:pPr>
+      <w:rPr>
+        <w:rFonts w:ascii="Symbol" w:hAnsi="Symbol" w:cs="Symbol" w:hint="default"/>
+      </w:rPr>
+    </w:lvl>
+    <w:lvl w:ilvl="7" w:tplc="04070003" w:tentative="1">
+      <w:start w:val="1"/>
+      <w:numFmt w:val="bullet"/>
+      <w:lvlText w:val="o"/>
+      <w:lvlJc w:val="left"/>
+      <w:pPr>
+        <w:ind w:left="5760" w:hanging="360"/>
+      </w:pPr>
+      <w:rPr>
+        <w:rFonts w:ascii="Courier New" w:hAnsi="Courier New" w:cs="Courier New" w:hint="default"/>
+      </w:rPr>
+    </w:lvl>
+    <w:lvl w:ilvl="8" w:tplc="04070005" w:tentative="1">
+      <w:start w:val="1"/>
+      <w:numFmt w:val="bullet"/>
+      <w:lvlText w:val=""/>
+      <w:lvlJc w:val="left"/>
+      <w:pPr>
+        <w:ind w:left="6480" w:hanging="360"/>
+      </w:pPr>
+      <w:rPr>
+        <w:rFonts w:ascii="Wingdings" w:hAnsi="Wingdings" w:cs="Wingdings" w:hint="default"/>
+      </w:rPr>
+    </w:lvl>
+  </w:abstractNum>
+  <w:abstractNum w:abstractNumId="2">
     <w:nsid w:val="07A57291"/>
     <w:multiLevelType w:val="hybridMultilevel"/>
     <w:tmpl w:val="20A23EA6"/>
@@ -8303,7 +9491,7 @@
       </w:pPr>
     </w:lvl>
   </w:abstractNum>
-  <w:abstractNum w:abstractNumId="2">
+  <w:abstractNum w:abstractNumId="3">
     <w:nsid w:val="0A79623A"/>
     <w:multiLevelType w:val="multilevel"/>
     <w:tmpl w:val="49A80BE6"/>
@@ -8443,7 +9631,7 @@
       </w:rPr>
     </w:lvl>
   </w:abstractNum>
-  <w:abstractNum w:abstractNumId="3">
+  <w:abstractNum w:abstractNumId="4">
     <w:nsid w:val="13705DA4"/>
     <w:multiLevelType w:val="hybridMultilevel"/>
     <w:tmpl w:val="E29C1138"/>
@@ -8530,7 +9718,7 @@
       </w:pPr>
     </w:lvl>
   </w:abstractNum>
-  <w:abstractNum w:abstractNumId="4">
+  <w:abstractNum w:abstractNumId="5">
     <w:nsid w:val="13C53226"/>
     <w:multiLevelType w:val="hybridMultilevel"/>
     <w:tmpl w:val="51361010"/>
@@ -8670,7 +9858,7 @@
       </w:rPr>
     </w:lvl>
   </w:abstractNum>
-  <w:abstractNum w:abstractNumId="5">
+  <w:abstractNum w:abstractNumId="6">
     <w:nsid w:val="150F0687"/>
     <w:multiLevelType w:val="hybridMultilevel"/>
     <w:tmpl w:val="2DFA24D6"/>
@@ -8810,7 +9998,7 @@
       </w:rPr>
     </w:lvl>
   </w:abstractNum>
-  <w:abstractNum w:abstractNumId="6">
+  <w:abstractNum w:abstractNumId="7">
     <w:nsid w:val="2F766EFF"/>
     <w:multiLevelType w:val="hybridMultilevel"/>
     <w:tmpl w:val="D564FD66"/>
@@ -8923,7 +10111,7 @@
       </w:rPr>
     </w:lvl>
   </w:abstractNum>
-  <w:abstractNum w:abstractNumId="7">
+  <w:abstractNum w:abstractNumId="8">
     <w:nsid w:val="44C15ABE"/>
     <w:multiLevelType w:val="hybridMultilevel"/>
     <w:tmpl w:val="E6F04B14"/>
@@ -9036,7 +10224,7 @@
       </w:rPr>
     </w:lvl>
   </w:abstractNum>
-  <w:abstractNum w:abstractNumId="8">
+  <w:abstractNum w:abstractNumId="9">
     <w:nsid w:val="47037B9E"/>
     <w:multiLevelType w:val="hybridMultilevel"/>
     <w:tmpl w:val="AC42E8FC"/>
@@ -9176,7 +10364,7 @@
       </w:rPr>
     </w:lvl>
   </w:abstractNum>
-  <w:abstractNum w:abstractNumId="9">
+  <w:abstractNum w:abstractNumId="10">
     <w:nsid w:val="47FE2CAE"/>
     <w:multiLevelType w:val="hybridMultilevel"/>
     <w:tmpl w:val="6FE4DC00"/>
@@ -9289,7 +10477,7 @@
       </w:rPr>
     </w:lvl>
   </w:abstractNum>
-  <w:abstractNum w:abstractNumId="10">
+  <w:abstractNum w:abstractNumId="11">
     <w:nsid w:val="59FF4988"/>
     <w:multiLevelType w:val="multilevel"/>
     <w:tmpl w:val="FD345388"/>
@@ -9383,7 +10571,7 @@
       </w:pPr>
     </w:lvl>
   </w:abstractNum>
-  <w:abstractNum w:abstractNumId="11">
+  <w:abstractNum w:abstractNumId="12">
     <w:nsid w:val="64A4391D"/>
     <w:multiLevelType w:val="hybridMultilevel"/>
     <w:tmpl w:val="B2B2D86C"/>
@@ -9496,7 +10684,7 @@
       </w:rPr>
     </w:lvl>
   </w:abstractNum>
-  <w:abstractNum w:abstractNumId="12">
+  <w:abstractNum w:abstractNumId="13">
     <w:nsid w:val="6B1977EA"/>
     <w:multiLevelType w:val="hybridMultilevel"/>
     <w:tmpl w:val="304EA650"/>
@@ -9609,7 +10797,7 @@
       </w:rPr>
     </w:lvl>
   </w:abstractNum>
-  <w:abstractNum w:abstractNumId="13">
+  <w:abstractNum w:abstractNumId="14">
     <w:nsid w:val="7197000B"/>
     <w:multiLevelType w:val="hybridMultilevel"/>
     <w:tmpl w:val="B170C862"/>
@@ -9722,7 +10910,120 @@
       </w:rPr>
     </w:lvl>
   </w:abstractNum>
-  <w:abstractNum w:abstractNumId="14">
+  <w:abstractNum w:abstractNumId="15">
+    <w:nsid w:val="73891BDD"/>
+    <w:multiLevelType w:val="hybridMultilevel"/>
+    <w:tmpl w:val="C778EC42"/>
+    <w:lvl w:ilvl="0" w:tplc="04070005">
+      <w:start w:val="1"/>
+      <w:numFmt w:val="bullet"/>
+      <w:lvlText w:val=""/>
+      <w:lvlJc w:val="left"/>
+      <w:pPr>
+        <w:ind w:left="720" w:hanging="360"/>
+      </w:pPr>
+      <w:rPr>
+        <w:rFonts w:ascii="Wingdings" w:hAnsi="Wingdings" w:hint="default"/>
+      </w:rPr>
+    </w:lvl>
+    <w:lvl w:ilvl="1" w:tplc="04070003" w:tentative="1">
+      <w:start w:val="1"/>
+      <w:numFmt w:val="bullet"/>
+      <w:lvlText w:val="o"/>
+      <w:lvlJc w:val="left"/>
+      <w:pPr>
+        <w:ind w:left="1440" w:hanging="360"/>
+      </w:pPr>
+      <w:rPr>
+        <w:rFonts w:ascii="Courier New" w:hAnsi="Courier New" w:cs="Courier New" w:hint="default"/>
+      </w:rPr>
+    </w:lvl>
+    <w:lvl w:ilvl="2" w:tplc="04070005" w:tentative="1">
+      <w:start w:val="1"/>
+      <w:numFmt w:val="bullet"/>
+      <w:lvlText w:val=""/>
+      <w:lvlJc w:val="left"/>
+      <w:pPr>
+        <w:ind w:left="2160" w:hanging="360"/>
+      </w:pPr>
+      <w:rPr>
+        <w:rFonts w:ascii="Wingdings" w:hAnsi="Wingdings" w:cs="Wingdings" w:hint="default"/>
+      </w:rPr>
+    </w:lvl>
+    <w:lvl w:ilvl="3" w:tplc="04070001" w:tentative="1">
+      <w:start w:val="1"/>
+      <w:numFmt w:val="bullet"/>
+      <w:lvlText w:val=""/>
+      <w:lvlJc w:val="left"/>
+      <w:pPr>
+        <w:ind w:left="2880" w:hanging="360"/>
+      </w:pPr>
+      <w:rPr>
+        <w:rFonts w:ascii="Symbol" w:hAnsi="Symbol" w:cs="Symbol" w:hint="default"/>
+      </w:rPr>
+    </w:lvl>
+    <w:lvl w:ilvl="4" w:tplc="04070003" w:tentative="1">
+      <w:start w:val="1"/>
+      <w:numFmt w:val="bullet"/>
+      <w:lvlText w:val="o"/>
+      <w:lvlJc w:val="left"/>
+      <w:pPr>
+        <w:ind w:left="3600" w:hanging="360"/>
+      </w:pPr>
+      <w:rPr>
+        <w:rFonts w:ascii="Courier New" w:hAnsi="Courier New" w:cs="Courier New" w:hint="default"/>
+      </w:rPr>
+    </w:lvl>
+    <w:lvl w:ilvl="5" w:tplc="04070005" w:tentative="1">
+      <w:start w:val="1"/>
+      <w:numFmt w:val="bullet"/>
+      <w:lvlText w:val=""/>
+      <w:lvlJc w:val="left"/>
+      <w:pPr>
+        <w:ind w:left="4320" w:hanging="360"/>
+      </w:pPr>
+      <w:rPr>
+        <w:rFonts w:ascii="Wingdings" w:hAnsi="Wingdings" w:cs="Wingdings" w:hint="default"/>
+      </w:rPr>
+    </w:lvl>
+    <w:lvl w:ilvl="6" w:tplc="04070001" w:tentative="1">
+      <w:start w:val="1"/>
+      <w:numFmt w:val="bullet"/>
+      <w:lvlText w:val=""/>
+      <w:lvlJc w:val="left"/>
+      <w:pPr>
+        <w:ind w:left="5040" w:hanging="360"/>
+      </w:pPr>
+      <w:rPr>
+        <w:rFonts w:ascii="Symbol" w:hAnsi="Symbol" w:cs="Symbol" w:hint="default"/>
+      </w:rPr>
+    </w:lvl>
+    <w:lvl w:ilvl="7" w:tplc="04070003" w:tentative="1">
+      <w:start w:val="1"/>
+      <w:numFmt w:val="bullet"/>
+      <w:lvlText w:val="o"/>
+      <w:lvlJc w:val="left"/>
+      <w:pPr>
+        <w:ind w:left="5760" w:hanging="360"/>
+      </w:pPr>
+      <w:rPr>
+        <w:rFonts w:ascii="Courier New" w:hAnsi="Courier New" w:cs="Courier New" w:hint="default"/>
+      </w:rPr>
+    </w:lvl>
+    <w:lvl w:ilvl="8" w:tplc="04070005" w:tentative="1">
+      <w:start w:val="1"/>
+      <w:numFmt w:val="bullet"/>
+      <w:lvlText w:val=""/>
+      <w:lvlJc w:val="left"/>
+      <w:pPr>
+        <w:ind w:left="6480" w:hanging="360"/>
+      </w:pPr>
+      <w:rPr>
+        <w:rFonts w:ascii="Wingdings" w:hAnsi="Wingdings" w:cs="Wingdings" w:hint="default"/>
+      </w:rPr>
+    </w:lvl>
+  </w:abstractNum>
+  <w:abstractNum w:abstractNumId="16">
     <w:nsid w:val="76FA199A"/>
     <w:multiLevelType w:val="hybridMultilevel"/>
     <w:tmpl w:val="6EBA4872"/>
@@ -9862,7 +11163,7 @@
       </w:rPr>
     </w:lvl>
   </w:abstractNum>
-  <w:abstractNum w:abstractNumId="15">
+  <w:abstractNum w:abstractNumId="17">
     <w:nsid w:val="77D452D1"/>
     <w:multiLevelType w:val="hybridMultilevel"/>
     <w:tmpl w:val="E1AC3E4E"/>
@@ -10003,58 +11304,64 @@
     </w:lvl>
   </w:abstractNum>
   <w:num w:numId="1">
-    <w:abstractNumId w:val="15"/>
+    <w:abstractNumId w:val="17"/>
   </w:num>
   <w:num w:numId="2">
-    <w:abstractNumId w:val="4"/>
+    <w:abstractNumId w:val="5"/>
   </w:num>
   <w:num w:numId="3">
-    <w:abstractNumId w:val="2"/>
+    <w:abstractNumId w:val="3"/>
   </w:num>
   <w:num w:numId="4">
     <w:abstractNumId w:val="0"/>
   </w:num>
   <w:num w:numId="5">
+    <w:abstractNumId w:val="16"/>
+  </w:num>
+  <w:num w:numId="6">
+    <w:abstractNumId w:val="3"/>
+  </w:num>
+  <w:num w:numId="7">
+    <w:abstractNumId w:val="9"/>
+  </w:num>
+  <w:num w:numId="8">
+    <w:abstractNumId w:val="6"/>
+  </w:num>
+  <w:num w:numId="9">
+    <w:abstractNumId w:val="11"/>
+  </w:num>
+  <w:num w:numId="10">
+    <w:abstractNumId w:val="12"/>
+  </w:num>
+  <w:num w:numId="11">
     <w:abstractNumId w:val="14"/>
   </w:num>
-  <w:num w:numId="6">
+  <w:num w:numId="12">
+    <w:abstractNumId w:val="11"/>
+  </w:num>
+  <w:num w:numId="13">
+    <w:abstractNumId w:val="8"/>
+  </w:num>
+  <w:num w:numId="14">
+    <w:abstractNumId w:val="13"/>
+  </w:num>
+  <w:num w:numId="15">
+    <w:abstractNumId w:val="7"/>
+  </w:num>
+  <w:num w:numId="16">
+    <w:abstractNumId w:val="10"/>
+  </w:num>
+  <w:num w:numId="17">
     <w:abstractNumId w:val="2"/>
   </w:num>
-  <w:num w:numId="7">
-    <w:abstractNumId w:val="8"/>
+  <w:num w:numId="18">
+    <w:abstractNumId w:val="4"/>
   </w:num>
-  <w:num w:numId="8">
-    <w:abstractNumId w:val="5"/>
+  <w:num w:numId="19">
+    <w:abstractNumId w:val="15"/>
   </w:num>
-  <w:num w:numId="9">
-    <w:abstractNumId w:val="10"/>
-  </w:num>
-  <w:num w:numId="10">
-    <w:abstractNumId w:val="11"/>
-  </w:num>
-  <w:num w:numId="11">
-    <w:abstractNumId w:val="13"/>
-  </w:num>
-  <w:num w:numId="12">
-    <w:abstractNumId w:val="10"/>
-  </w:num>
-  <w:num w:numId="13">
-    <w:abstractNumId w:val="7"/>
-  </w:num>
-  <w:num w:numId="14">
-    <w:abstractNumId w:val="12"/>
-  </w:num>
-  <w:num w:numId="15">
-    <w:abstractNumId w:val="6"/>
-  </w:num>
-  <w:num w:numId="16">
-    <w:abstractNumId w:val="9"/>
-  </w:num>
-  <w:num w:numId="17">
+  <w:num w:numId="20">
     <w:abstractNumId w:val="1"/>
-  </w:num>
-  <w:num w:numId="18">
-    <w:abstractNumId w:val="3"/>
   </w:num>
 </w:numbering>
 </file>
